--- a/docs/Documentation_PL.docx
+++ b/docs/Documentation_PL.docx
@@ -1,6 +1,6 @@
 
 <file path=word/document.xml><?xml version="1.0" encoding="utf-8"?>
-<w:document xmlns:wpc="http://schemas.microsoft.com/office/word/2010/wordprocessingCanvas" xmlns:cx="http://schemas.microsoft.com/office/drawing/2014/chartex" xmlns:cx1="http://schemas.microsoft.com/office/drawing/2015/9/8/chartex" xmlns:mc="http://schemas.openxmlformats.org/markup-compatibility/2006" xmlns:o="urn:schemas-microsoft-com:office:office" xmlns:r="http://schemas.openxmlformats.org/officeDocument/2006/relationships" xmlns:m="http://schemas.openxmlformats.org/officeDocument/2006/math" xmlns:v="urn:schemas-microsoft-com:vml" xmlns:wp14="http://schemas.microsoft.com/office/word/2010/wordprocessingDrawing" xmlns:wp="http://schemas.openxmlformats.org/drawingml/2006/wordprocessingDrawing" xmlns:w10="urn:schemas-microsoft-com:office:word" xmlns:w="http://schemas.openxmlformats.org/wordprocessingml/2006/main" xmlns:w14="http://schemas.microsoft.com/office/word/2010/wordml" xmlns:w15="http://schemas.microsoft.com/office/word/2012/wordml" xmlns:w16se="http://schemas.microsoft.com/office/word/2015/wordml/symex" xmlns:wpg="http://schemas.microsoft.com/office/word/2010/wordprocessingGroup" xmlns:wpi="http://schemas.microsoft.com/office/word/2010/wordprocessingInk" xmlns:wne="http://schemas.microsoft.com/office/word/2006/wordml" xmlns:wps="http://schemas.microsoft.com/office/word/2010/wordprocessingShape" mc:Ignorable="w14 w15 w16se wp14">
+<w:document xmlns:wpc="http://schemas.microsoft.com/office/word/2010/wordprocessingCanvas" xmlns:cx="http://schemas.microsoft.com/office/drawing/2014/chartex" xmlns:cx1="http://schemas.microsoft.com/office/drawing/2015/9/8/chartex" xmlns:cx2="http://schemas.microsoft.com/office/drawing/2015/10/21/chartex" xmlns:cx3="http://schemas.microsoft.com/office/drawing/2016/5/9/chartex" xmlns:cx4="http://schemas.microsoft.com/office/drawing/2016/5/10/chartex" xmlns:cx5="http://schemas.microsoft.com/office/drawing/2016/5/11/chartex" xmlns:cx6="http://schemas.microsoft.com/office/drawing/2016/5/12/chartex" xmlns:cx7="http://schemas.microsoft.com/office/drawing/2016/5/13/chartex" xmlns:cx8="http://schemas.microsoft.com/office/drawing/2016/5/14/chartex" xmlns:mc="http://schemas.openxmlformats.org/markup-compatibility/2006" xmlns:aink="http://schemas.microsoft.com/office/drawing/2016/ink" xmlns:am3d="http://schemas.microsoft.com/office/drawing/2017/model3d" xmlns:o="urn:schemas-microsoft-com:office:office" xmlns:oel="http://schemas.microsoft.com/office/2019/extlst" xmlns:r="http://schemas.openxmlformats.org/officeDocument/2006/relationships" xmlns:m="http://schemas.openxmlformats.org/officeDocument/2006/math" xmlns:v="urn:schemas-microsoft-com:vml" xmlns:wp14="http://schemas.microsoft.com/office/word/2010/wordprocessingDrawing" xmlns:wp="http://schemas.openxmlformats.org/drawingml/2006/wordprocessingDrawing" xmlns:w10="urn:schemas-microsoft-com:office:word" xmlns:w="http://schemas.openxmlformats.org/wordprocessingml/2006/main" xmlns:w14="http://schemas.microsoft.com/office/word/2010/wordml" xmlns:w15="http://schemas.microsoft.com/office/word/2012/wordml" xmlns:w16cex="http://schemas.microsoft.com/office/word/2018/wordml/cex" xmlns:w16cid="http://schemas.microsoft.com/office/word/2016/wordml/cid" xmlns:w16="http://schemas.microsoft.com/office/word/2018/wordml" xmlns:w16sdtdh="http://schemas.microsoft.com/office/word/2020/wordml/sdtdatahash" xmlns:w16se="http://schemas.microsoft.com/office/word/2015/wordml/symex" xmlns:wpg="http://schemas.microsoft.com/office/word/2010/wordprocessingGroup" xmlns:wpi="http://schemas.microsoft.com/office/word/2010/wordprocessingInk" xmlns:wne="http://schemas.microsoft.com/office/word/2006/wordml" xmlns:wps="http://schemas.microsoft.com/office/word/2010/wordprocessingShape" mc:Ignorable="w14 w15 w16se w16cid w16 w16cex w16sdtdh wp14">
   <w:body>
     <w:p>
       <w:pPr>
@@ -17,7 +17,7 @@
           <w:lang w:val="pl-PL"/>
         </w:rPr>
         <w:drawing>
-          <wp:inline distT="114300" distB="114300" distL="114300" distR="114300" wp14:anchorId="3749E53B" wp14:editId="28EBEA24">
+          <wp:inline distT="114300" distB="114300" distL="114300" distR="114300" wp14:anchorId="7D0588D1" wp14:editId="585EBCD3">
             <wp:extent cx="5731200" cy="2781300"/>
             <wp:effectExtent l="0" t="0" r="0" b="0"/>
             <wp:docPr id="29" name="image25.png"/>
@@ -1552,23 +1552,7 @@
         <w:jc w:val="both"/>
       </w:pPr>
       <w:r>
-        <w:t xml:space="preserve">Projekt jest realizowany zgodnie z metodologią </w:t>
-      </w:r>
-      <w:proofErr w:type="spellStart"/>
-      <w:r>
-        <w:t>Scrum</w:t>
-      </w:r>
-      <w:proofErr w:type="spellEnd"/>
-      <w:r>
-        <w:t xml:space="preserve">. Na każdy sprint przewidziana jest zmiana </w:t>
-      </w:r>
-      <w:proofErr w:type="spellStart"/>
-      <w:r>
-        <w:t>Scrum</w:t>
-      </w:r>
-      <w:proofErr w:type="spellEnd"/>
-      <w:r>
-        <w:t xml:space="preserve"> Mastera, w celu możliwości sprawdzenia się w tej roli.</w:t>
+        <w:t>Projekt jest realizowany zgodnie z metodologią Scrum. Na każdy sprint przewidziana jest zmiana Scrum Mastera, w celu możliwości sprawdzenia się w tej roli.</w:t>
       </w:r>
     </w:p>
     <w:p>
@@ -1585,42 +1569,10 @@
         <w:jc w:val="both"/>
       </w:pPr>
       <w:r>
-        <w:t xml:space="preserve">Realizacja aplikacji jest podzielona na dwie części: </w:t>
-      </w:r>
-      <w:proofErr w:type="spellStart"/>
-      <w:r>
-        <w:t>backend</w:t>
-      </w:r>
-      <w:proofErr w:type="spellEnd"/>
-      <w:r>
-        <w:t xml:space="preserve"> oraz </w:t>
-      </w:r>
-      <w:proofErr w:type="spellStart"/>
-      <w:r>
-        <w:t>frontend</w:t>
-      </w:r>
-      <w:proofErr w:type="spellEnd"/>
-      <w:r>
-        <w:t>. Do realizacji części</w:t>
-      </w:r>
-      <w:r>
-        <w:t xml:space="preserve"> </w:t>
-      </w:r>
-      <w:proofErr w:type="spellStart"/>
-      <w:r>
-        <w:t>backendowej</w:t>
-      </w:r>
-      <w:proofErr w:type="spellEnd"/>
-      <w:r>
-        <w:t xml:space="preserve"> zostanie użyty język programowania Python, natomiast do </w:t>
-      </w:r>
-      <w:proofErr w:type="spellStart"/>
-      <w:r>
-        <w:t>frontendu</w:t>
-      </w:r>
-      <w:proofErr w:type="spellEnd"/>
-      <w:r>
-        <w:t xml:space="preserve"> biblioteka języka JavaScript, React.js.</w:t>
+        <w:t>Realizacja aplikacji jest podzielona na dwie części: backend oraz frontend. Do realizacji części</w:t>
+      </w:r>
+      <w:r>
+        <w:t xml:space="preserve"> backendowej zostanie użyty język programowania Python, natomiast do frontendu biblioteka języka JavaScript, React.js.</w:t>
       </w:r>
     </w:p>
     <w:p>
@@ -1637,23 +1589,7 @@
         <w:jc w:val="both"/>
       </w:pPr>
       <w:r>
-        <w:t xml:space="preserve">Celem lepszej organizacji pracy utworzono tablicę </w:t>
-      </w:r>
-      <w:proofErr w:type="spellStart"/>
-      <w:r>
-        <w:t>Kanban</w:t>
-      </w:r>
-      <w:proofErr w:type="spellEnd"/>
-      <w:r>
-        <w:t xml:space="preserve"> w serwisie </w:t>
-      </w:r>
-      <w:proofErr w:type="spellStart"/>
-      <w:r>
-        <w:t>Trello</w:t>
-      </w:r>
-      <w:proofErr w:type="spellEnd"/>
-      <w:r>
-        <w:t xml:space="preserve"> oraz repozytorium w serwisie GitHub.</w:t>
+        <w:t>Celem lepszej organizacji pracy utworzono tablicę Kanban w serwisie Trello oraz repozytorium w serwisie GitHub.</w:t>
       </w:r>
     </w:p>
     <w:p>
@@ -1678,8 +1614,6 @@
           <w:szCs w:val="32"/>
         </w:rPr>
       </w:pPr>
-      <w:bookmarkStart w:id="2" w:name="_GoBack"/>
-      <w:bookmarkEnd w:id="2"/>
       <w:r>
         <w:t xml:space="preserve">Link do repozytorium: </w:t>
       </w:r>
@@ -1695,35 +1629,35 @@
         <w:pStyle w:val="Nagwek1"/>
         <w:spacing w:line="300" w:lineRule="auto"/>
       </w:pPr>
-      <w:bookmarkStart w:id="3" w:name="_Toc119959210"/>
+      <w:bookmarkStart w:id="2" w:name="_Toc119959210"/>
       <w:r>
         <w:lastRenderedPageBreak/>
         <w:t>Przebieg pracy</w:t>
       </w:r>
+      <w:bookmarkEnd w:id="2"/>
+    </w:p>
+    <w:p>
+      <w:pPr>
+        <w:pStyle w:val="Nagwek2"/>
+      </w:pPr>
+      <w:bookmarkStart w:id="3" w:name="_Toc119959211"/>
+      <w:r>
+        <w:t>Sprint</w:t>
+      </w:r>
+      <w:r>
+        <w:t xml:space="preserve"> I</w:t>
+      </w:r>
       <w:bookmarkEnd w:id="3"/>
     </w:p>
     <w:p>
       <w:pPr>
-        <w:pStyle w:val="Nagwek2"/>
-      </w:pPr>
-      <w:bookmarkStart w:id="4" w:name="_Toc119959211"/>
-      <w:r>
-        <w:t>Sprint</w:t>
-      </w:r>
-      <w:r>
-        <w:t xml:space="preserve"> I</w:t>
+        <w:pStyle w:val="Nagwek3"/>
+      </w:pPr>
+      <w:bookmarkStart w:id="4" w:name="_Toc119959212"/>
+      <w:r>
+        <w:t>Podział zadań</w:t>
       </w:r>
       <w:bookmarkEnd w:id="4"/>
-    </w:p>
-    <w:p>
-      <w:pPr>
-        <w:pStyle w:val="Nagwek3"/>
-      </w:pPr>
-      <w:bookmarkStart w:id="5" w:name="_Toc119959212"/>
-      <w:r>
-        <w:t>Podział zadań</w:t>
-      </w:r>
-      <w:bookmarkEnd w:id="5"/>
     </w:p>
     <w:p>
       <w:pPr>
@@ -1742,23 +1676,7 @@
           <w:rFonts w:eastAsia="Times New Roman"/>
           <w:lang w:val="en-US"/>
         </w:rPr>
-        <w:t xml:space="preserve">Marcin </w:t>
-      </w:r>
-      <w:proofErr w:type="spellStart"/>
-      <w:r>
-        <w:rPr>
-          <w:rFonts w:eastAsia="Times New Roman"/>
-          <w:lang w:val="en-US"/>
-        </w:rPr>
-        <w:t>Bereźnicki</w:t>
-      </w:r>
-      <w:proofErr w:type="spellEnd"/>
-      <w:r>
-        <w:rPr>
-          <w:rFonts w:eastAsia="Times New Roman"/>
-          <w:lang w:val="en-US"/>
-        </w:rPr>
-        <w:t xml:space="preserve"> - Scrum Master,</w:t>
+        <w:t>Marcin Bereźnicki - Scrum Master,</w:t>
       </w:r>
       <w:r>
         <w:rPr>
@@ -1783,16 +1701,8 @@
         <w:rPr>
           <w:rFonts w:eastAsia="Times New Roman"/>
         </w:rPr>
-        <w:t xml:space="preserve">Jakub Burczyk - </w:t>
-      </w:r>
-      <w:proofErr w:type="spellStart"/>
-      <w:r>
-        <w:rPr>
-          <w:rFonts w:eastAsia="Times New Roman"/>
-        </w:rPr>
-        <w:t>Backend</w:t>
-      </w:r>
-      <w:proofErr w:type="spellEnd"/>
+        <w:t>Jakub Burczyk - Backend</w:t>
+      </w:r>
     </w:p>
     <w:p>
       <w:pPr>
@@ -1809,16 +1719,8 @@
         <w:rPr>
           <w:rFonts w:eastAsia="Times New Roman"/>
         </w:rPr>
-        <w:t xml:space="preserve">Bartek Gawęda - </w:t>
-      </w:r>
-      <w:proofErr w:type="spellStart"/>
-      <w:r>
-        <w:rPr>
-          <w:rFonts w:eastAsia="Times New Roman"/>
-        </w:rPr>
-        <w:t>Backend</w:t>
-      </w:r>
-      <w:proofErr w:type="spellEnd"/>
+        <w:t>Bartek Gawęda - Backend</w:t>
+      </w:r>
     </w:p>
     <w:p>
       <w:pPr>
@@ -1835,16 +1737,8 @@
         <w:rPr>
           <w:rFonts w:eastAsia="Times New Roman"/>
         </w:rPr>
-        <w:t xml:space="preserve">Konrad Golemo - </w:t>
-      </w:r>
-      <w:proofErr w:type="spellStart"/>
-      <w:r>
-        <w:rPr>
-          <w:rFonts w:eastAsia="Times New Roman"/>
-        </w:rPr>
-        <w:t>Backend</w:t>
-      </w:r>
-      <w:proofErr w:type="spellEnd"/>
+        <w:t>Konrad Golemo - Backend</w:t>
+      </w:r>
     </w:p>
     <w:p>
       <w:pPr>
@@ -1863,14 +1757,12 @@
         </w:rPr>
         <w:t xml:space="preserve">Filip Żmijewski - </w:t>
       </w:r>
-      <w:proofErr w:type="spellStart"/>
       <w:r>
         <w:rPr>
           <w:rFonts w:eastAsia="Times New Roman"/>
         </w:rPr>
         <w:t>Frontend</w:t>
       </w:r>
-      <w:proofErr w:type="spellEnd"/>
     </w:p>
     <w:p>
       <w:pPr>
@@ -1883,11 +1775,11 @@
       <w:pPr>
         <w:pStyle w:val="Nagwek3"/>
       </w:pPr>
-      <w:bookmarkStart w:id="6" w:name="_Toc119959213"/>
+      <w:bookmarkStart w:id="5" w:name="_Toc119959213"/>
       <w:r>
         <w:t>Cel sprintu</w:t>
       </w:r>
-      <w:bookmarkEnd w:id="6"/>
+      <w:bookmarkEnd w:id="5"/>
     </w:p>
     <w:p>
       <w:pPr>
@@ -1898,34 +1790,10 @@
         <w:t xml:space="preserve">Celem </w:t>
       </w:r>
       <w:r>
-        <w:t xml:space="preserve">I sprintu jest stworzenie podstawowego </w:t>
-      </w:r>
-      <w:proofErr w:type="spellStart"/>
-      <w:r>
-        <w:t>backend</w:t>
-      </w:r>
-      <w:proofErr w:type="spellEnd"/>
-      <w:r>
-        <w:t xml:space="preserve">-u, umożliwiającego przyszłą integrację z </w:t>
-      </w:r>
-      <w:proofErr w:type="spellStart"/>
-      <w:r>
-        <w:t>frontend</w:t>
-      </w:r>
-      <w:proofErr w:type="spellEnd"/>
-      <w:r>
-        <w:t>-em</w:t>
-      </w:r>
-      <w:r>
-        <w:t xml:space="preserve"> oraz podstaw </w:t>
-      </w:r>
-      <w:proofErr w:type="spellStart"/>
-      <w:r>
-        <w:t>frontend</w:t>
-      </w:r>
-      <w:proofErr w:type="spellEnd"/>
-      <w:r>
-        <w:t>-u</w:t>
+        <w:t>I sprintu jest stworzenie podstawowego backend-u, umożliwiającego przyszłą integrację z frontend-em</w:t>
+      </w:r>
+      <w:r>
+        <w:t xml:space="preserve"> oraz podstaw frontend-u</w:t>
       </w:r>
       <w:r>
         <w:t xml:space="preserve">. </w:t>
@@ -1961,13 +1829,8 @@
         <w:jc w:val="both"/>
       </w:pPr>
       <w:r>
-        <w:t xml:space="preserve">W ramach </w:t>
-      </w:r>
-      <w:proofErr w:type="spellStart"/>
-      <w:r>
-        <w:t>frontend</w:t>
-      </w:r>
-      <w:proofErr w:type="spellEnd"/>
+        <w:t>W ramach frontend</w:t>
+      </w:r>
       <w:r>
         <w:t>-</w:t>
       </w:r>
@@ -2011,11 +1874,11 @@
       <w:pPr>
         <w:pStyle w:val="Nagwek3"/>
       </w:pPr>
-      <w:bookmarkStart w:id="7" w:name="_Toc119959214"/>
+      <w:bookmarkStart w:id="6" w:name="_Toc119959214"/>
       <w:r>
         <w:t>Początek sprintu</w:t>
       </w:r>
-      <w:bookmarkEnd w:id="7"/>
+      <w:bookmarkEnd w:id="6"/>
     </w:p>
     <w:tbl>
       <w:tblPr>
@@ -2042,14 +1905,12 @@
                 <w:b/>
               </w:rPr>
             </w:pPr>
-            <w:proofErr w:type="spellStart"/>
             <w:r>
               <w:rPr>
                 <w:b/>
               </w:rPr>
               <w:t>Task</w:t>
             </w:r>
-            <w:proofErr w:type="spellEnd"/>
           </w:p>
         </w:tc>
         <w:tc>
@@ -2102,13 +1963,8 @@
           </w:tcPr>
           <w:p>
             <w:r>
-              <w:t xml:space="preserve">API </w:t>
-            </w:r>
-            <w:proofErr w:type="spellStart"/>
-            <w:r>
-              <w:t>tools</w:t>
-            </w:r>
-            <w:proofErr w:type="spellEnd"/>
+              <w:t>API tools</w:t>
+            </w:r>
           </w:p>
         </w:tc>
         <w:tc>
@@ -2136,23 +1992,7 @@
               <w:jc w:val="both"/>
             </w:pPr>
             <w:r>
-              <w:t xml:space="preserve">Odbyła się dyskusja na temat możliwych rozwiązań. Na podstawie analizy i doświadczenia dokonano wyboru </w:t>
-            </w:r>
-            <w:proofErr w:type="spellStart"/>
-            <w:r>
-              <w:t>frameworku</w:t>
-            </w:r>
-            <w:proofErr w:type="spellEnd"/>
-            <w:r>
-              <w:t xml:space="preserve"> </w:t>
-            </w:r>
-            <w:proofErr w:type="spellStart"/>
-            <w:r>
-              <w:t>Flask</w:t>
-            </w:r>
-            <w:proofErr w:type="spellEnd"/>
-            <w:r>
-              <w:t>.</w:t>
+              <w:t>Odbyła się dyskusja na temat możliwych rozwiązań. Na podstawie analizy i doświadczenia dokonano wyboru frameworku Flask.</w:t>
             </w:r>
           </w:p>
         </w:tc>
@@ -2163,19 +2003,9 @@
             <w:tcW w:w="2122" w:type="dxa"/>
           </w:tcPr>
           <w:p>
-            <w:proofErr w:type="spellStart"/>
-            <w:r>
-              <w:t>Flask</w:t>
-            </w:r>
-            <w:proofErr w:type="spellEnd"/>
-            <w:r>
-              <w:t xml:space="preserve"> API </w:t>
-            </w:r>
-            <w:proofErr w:type="spellStart"/>
-            <w:r>
-              <w:t>prototype</w:t>
-            </w:r>
-            <w:proofErr w:type="spellEnd"/>
+            <w:r>
+              <w:t>Flask API prototype</w:t>
+            </w:r>
           </w:p>
         </w:tc>
         <w:tc>
@@ -2209,15 +2039,7 @@
           </w:tcPr>
           <w:p>
             <w:r>
-              <w:t xml:space="preserve">API </w:t>
-            </w:r>
-            <w:proofErr w:type="spellStart"/>
-            <w:r>
-              <w:t>main</w:t>
-            </w:r>
-            <w:proofErr w:type="spellEnd"/>
-            <w:r>
-              <w:t xml:space="preserve"> Class</w:t>
+              <w:t>API main Class</w:t>
             </w:r>
           </w:p>
         </w:tc>
@@ -2606,28 +2428,12 @@
                 <w:lang w:val="pl-PL"/>
               </w:rPr>
             </w:pPr>
-            <w:proofErr w:type="spellStart"/>
-            <w:r>
-              <w:rPr>
-                <w:lang w:val="pl-PL"/>
-              </w:rPr>
-              <w:t>Making</w:t>
-            </w:r>
-            <w:proofErr w:type="spellEnd"/>
-            <w:r>
-              <w:rPr>
-                <w:lang w:val="pl-PL"/>
-              </w:rPr>
-              <w:t xml:space="preserve"> front </w:t>
-            </w:r>
-            <w:proofErr w:type="spellStart"/>
-            <w:r>
-              <w:rPr>
-                <w:lang w:val="pl-PL"/>
-              </w:rPr>
-              <w:t>prettier</w:t>
-            </w:r>
-            <w:proofErr w:type="spellEnd"/>
+            <w:r>
+              <w:rPr>
+                <w:lang w:val="pl-PL"/>
+              </w:rPr>
+              <w:t>Making front prettier</w:t>
+            </w:r>
           </w:p>
         </w:tc>
         <w:tc>
@@ -2706,11 +2512,11 @@
       <w:pPr>
         <w:pStyle w:val="Nagwek3"/>
       </w:pPr>
-      <w:bookmarkStart w:id="8" w:name="_Toc119959215"/>
+      <w:bookmarkStart w:id="7" w:name="_Toc119959215"/>
       <w:r>
         <w:t>Przebieg sprintu</w:t>
       </w:r>
-      <w:bookmarkEnd w:id="8"/>
+      <w:bookmarkEnd w:id="7"/>
     </w:p>
     <w:tbl>
       <w:tblPr>
@@ -2737,14 +2543,12 @@
                 <w:b/>
               </w:rPr>
             </w:pPr>
-            <w:proofErr w:type="spellStart"/>
             <w:r>
               <w:rPr>
                 <w:b/>
               </w:rPr>
               <w:t>Task</w:t>
             </w:r>
-            <w:proofErr w:type="spellEnd"/>
           </w:p>
         </w:tc>
         <w:tc>
@@ -2797,13 +2601,8 @@
           </w:tcPr>
           <w:p>
             <w:r>
-              <w:t xml:space="preserve">API </w:t>
-            </w:r>
-            <w:proofErr w:type="spellStart"/>
-            <w:r>
-              <w:t>tools</w:t>
-            </w:r>
-            <w:proofErr w:type="spellEnd"/>
+              <w:t>API tools</w:t>
+            </w:r>
           </w:p>
         </w:tc>
         <w:tc>
@@ -2830,11 +2629,9 @@
             <w:pPr>
               <w:jc w:val="both"/>
             </w:pPr>
-            <w:proofErr w:type="spellStart"/>
             <w:r>
               <w:t>Done</w:t>
             </w:r>
-            <w:proofErr w:type="spellEnd"/>
           </w:p>
         </w:tc>
       </w:tr>
@@ -2844,19 +2641,9 @@
             <w:tcW w:w="2122" w:type="dxa"/>
           </w:tcPr>
           <w:p>
-            <w:proofErr w:type="spellStart"/>
-            <w:r>
-              <w:t>Flask</w:t>
-            </w:r>
-            <w:proofErr w:type="spellEnd"/>
-            <w:r>
-              <w:t xml:space="preserve"> API </w:t>
-            </w:r>
-            <w:proofErr w:type="spellStart"/>
-            <w:r>
-              <w:t>prototype</w:t>
-            </w:r>
-            <w:proofErr w:type="spellEnd"/>
+            <w:r>
+              <w:t>Flask API prototype</w:t>
+            </w:r>
           </w:p>
         </w:tc>
         <w:tc>
@@ -2890,15 +2677,7 @@
           </w:tcPr>
           <w:p>
             <w:r>
-              <w:t xml:space="preserve">API </w:t>
-            </w:r>
-            <w:proofErr w:type="spellStart"/>
-            <w:r>
-              <w:t>main</w:t>
-            </w:r>
-            <w:proofErr w:type="spellEnd"/>
-            <w:r>
-              <w:t xml:space="preserve"> Class</w:t>
+              <w:t>API main Class</w:t>
             </w:r>
           </w:p>
         </w:tc>
@@ -3274,28 +3053,12 @@
                 <w:lang w:val="pl-PL"/>
               </w:rPr>
             </w:pPr>
-            <w:proofErr w:type="spellStart"/>
-            <w:r>
-              <w:rPr>
-                <w:lang w:val="pl-PL"/>
-              </w:rPr>
-              <w:t>Making</w:t>
-            </w:r>
-            <w:proofErr w:type="spellEnd"/>
-            <w:r>
-              <w:rPr>
-                <w:lang w:val="pl-PL"/>
-              </w:rPr>
-              <w:t xml:space="preserve"> front </w:t>
-            </w:r>
-            <w:proofErr w:type="spellStart"/>
-            <w:r>
-              <w:rPr>
-                <w:lang w:val="pl-PL"/>
-              </w:rPr>
-              <w:t>prettier</w:t>
-            </w:r>
-            <w:proofErr w:type="spellEnd"/>
+            <w:r>
+              <w:rPr>
+                <w:lang w:val="pl-PL"/>
+              </w:rPr>
+              <w:t>Making front prettier</w:t>
+            </w:r>
           </w:p>
         </w:tc>
         <w:tc>
@@ -3368,12 +3131,12 @@
       <w:pPr>
         <w:pStyle w:val="Nagwek3"/>
       </w:pPr>
-      <w:bookmarkStart w:id="9" w:name="_Toc119959216"/>
+      <w:bookmarkStart w:id="8" w:name="_Toc119959216"/>
       <w:r>
         <w:lastRenderedPageBreak/>
         <w:t>Koniec sprintu</w:t>
       </w:r>
-      <w:bookmarkEnd w:id="9"/>
+      <w:bookmarkEnd w:id="8"/>
     </w:p>
     <w:tbl>
       <w:tblPr>
@@ -3400,14 +3163,12 @@
                 <w:b/>
               </w:rPr>
             </w:pPr>
-            <w:proofErr w:type="spellStart"/>
             <w:r>
               <w:rPr>
                 <w:b/>
               </w:rPr>
               <w:t>Task</w:t>
             </w:r>
-            <w:proofErr w:type="spellEnd"/>
           </w:p>
         </w:tc>
         <w:tc>
@@ -3460,13 +3221,8 @@
           </w:tcPr>
           <w:p>
             <w:r>
-              <w:t xml:space="preserve">API </w:t>
-            </w:r>
-            <w:proofErr w:type="spellStart"/>
-            <w:r>
-              <w:t>tools</w:t>
-            </w:r>
-            <w:proofErr w:type="spellEnd"/>
+              <w:t>API tools</w:t>
+            </w:r>
           </w:p>
         </w:tc>
         <w:tc>
@@ -3493,11 +3249,9 @@
             <w:pPr>
               <w:jc w:val="both"/>
             </w:pPr>
-            <w:proofErr w:type="spellStart"/>
             <w:r>
               <w:t>Done</w:t>
             </w:r>
-            <w:proofErr w:type="spellEnd"/>
           </w:p>
         </w:tc>
       </w:tr>
@@ -3507,19 +3261,9 @@
             <w:tcW w:w="2122" w:type="dxa"/>
           </w:tcPr>
           <w:p>
-            <w:proofErr w:type="spellStart"/>
-            <w:r>
-              <w:t>Flask</w:t>
-            </w:r>
-            <w:proofErr w:type="spellEnd"/>
-            <w:r>
-              <w:t xml:space="preserve"> API </w:t>
-            </w:r>
-            <w:proofErr w:type="spellStart"/>
-            <w:r>
-              <w:t>prototype</w:t>
-            </w:r>
-            <w:proofErr w:type="spellEnd"/>
+            <w:r>
+              <w:t>Flask API prototype</w:t>
+            </w:r>
           </w:p>
         </w:tc>
         <w:tc>
@@ -3540,11 +3284,9 @@
             <w:pPr>
               <w:jc w:val="both"/>
             </w:pPr>
-            <w:proofErr w:type="spellStart"/>
             <w:r>
               <w:t>Done</w:t>
             </w:r>
-            <w:proofErr w:type="spellEnd"/>
           </w:p>
         </w:tc>
       </w:tr>
@@ -3555,15 +3297,7 @@
           </w:tcPr>
           <w:p>
             <w:r>
-              <w:t xml:space="preserve">API </w:t>
-            </w:r>
-            <w:proofErr w:type="spellStart"/>
-            <w:r>
-              <w:t>main</w:t>
-            </w:r>
-            <w:proofErr w:type="spellEnd"/>
-            <w:r>
-              <w:t xml:space="preserve"> Class</w:t>
+              <w:t>API main Class</w:t>
             </w:r>
           </w:p>
         </w:tc>
@@ -3653,14 +3387,12 @@
                 <w:lang w:val="pl-PL"/>
               </w:rPr>
             </w:pPr>
-            <w:proofErr w:type="spellStart"/>
             <w:r>
               <w:rPr>
                 <w:lang w:val="pl-PL"/>
               </w:rPr>
               <w:t>Done</w:t>
             </w:r>
-            <w:proofErr w:type="spellEnd"/>
           </w:p>
         </w:tc>
       </w:tr>
@@ -3849,14 +3581,12 @@
                 <w:lang w:val="pl-PL"/>
               </w:rPr>
             </w:pPr>
-            <w:proofErr w:type="spellStart"/>
             <w:r>
               <w:rPr>
                 <w:lang w:val="pl-PL"/>
               </w:rPr>
               <w:t>Done</w:t>
             </w:r>
-            <w:proofErr w:type="spellEnd"/>
           </w:p>
         </w:tc>
       </w:tr>
@@ -3905,14 +3635,12 @@
                 <w:lang w:val="pl-PL"/>
               </w:rPr>
             </w:pPr>
-            <w:proofErr w:type="spellStart"/>
             <w:r>
               <w:rPr>
                 <w:lang w:val="pl-PL"/>
               </w:rPr>
               <w:t>Done</w:t>
             </w:r>
-            <w:proofErr w:type="spellEnd"/>
           </w:p>
         </w:tc>
       </w:tr>
@@ -3927,28 +3655,12 @@
                 <w:lang w:val="pl-PL"/>
               </w:rPr>
             </w:pPr>
-            <w:proofErr w:type="spellStart"/>
-            <w:r>
-              <w:rPr>
-                <w:lang w:val="pl-PL"/>
-              </w:rPr>
-              <w:t>Making</w:t>
-            </w:r>
-            <w:proofErr w:type="spellEnd"/>
-            <w:r>
-              <w:rPr>
-                <w:lang w:val="pl-PL"/>
-              </w:rPr>
-              <w:t xml:space="preserve"> front </w:t>
-            </w:r>
-            <w:proofErr w:type="spellStart"/>
-            <w:r>
-              <w:rPr>
-                <w:lang w:val="pl-PL"/>
-              </w:rPr>
-              <w:t>prettier</w:t>
-            </w:r>
-            <w:proofErr w:type="spellEnd"/>
+            <w:r>
+              <w:rPr>
+                <w:lang w:val="pl-PL"/>
+              </w:rPr>
+              <w:t>Making front prettier</w:t>
+            </w:r>
           </w:p>
         </w:tc>
         <w:tc>
@@ -4000,15 +3712,7 @@
         <w:pStyle w:val="Nagwek3"/>
       </w:pPr>
       <w:r>
-        <w:t xml:space="preserve">Widok tablicy </w:t>
-      </w:r>
-      <w:proofErr w:type="spellStart"/>
-      <w:r>
-        <w:t>Kanban</w:t>
-      </w:r>
-      <w:proofErr w:type="spellEnd"/>
-      <w:r>
-        <w:t xml:space="preserve"> na zakończenie sprintu</w:t>
+        <w:t>Widok tablicy Kanban na zakończenie sprintu</w:t>
       </w:r>
     </w:p>
     <w:p>
@@ -4026,7 +3730,7 @@
           <w:lang w:val="pl-PL"/>
         </w:rPr>
         <w:drawing>
-          <wp:inline distT="0" distB="0" distL="0" distR="0" wp14:anchorId="05125180" wp14:editId="2D00DA94">
+          <wp:inline distT="0" distB="0" distL="0" distR="0" wp14:anchorId="457ED114" wp14:editId="2D27D1B8">
             <wp:extent cx="5760720" cy="3114675"/>
             <wp:effectExtent l="0" t="0" r="0" b="9525"/>
             <wp:docPr id="1" name="Obraz 1"/>
@@ -4069,22 +3773,22 @@
       <w:pPr>
         <w:pStyle w:val="Nagwek2"/>
       </w:pPr>
-      <w:bookmarkStart w:id="10" w:name="_Toc119959217"/>
+      <w:bookmarkStart w:id="9" w:name="_Toc119959217"/>
       <w:r>
         <w:lastRenderedPageBreak/>
         <w:t>Sprint II</w:t>
       </w:r>
+      <w:bookmarkEnd w:id="9"/>
+    </w:p>
+    <w:p>
+      <w:pPr>
+        <w:pStyle w:val="Nagwek3"/>
+      </w:pPr>
+      <w:bookmarkStart w:id="10" w:name="_Toc119959218"/>
+      <w:r>
+        <w:t>Podział zadań</w:t>
+      </w:r>
       <w:bookmarkEnd w:id="10"/>
-    </w:p>
-    <w:p>
-      <w:pPr>
-        <w:pStyle w:val="Nagwek3"/>
-      </w:pPr>
-      <w:bookmarkStart w:id="11" w:name="_Toc119959218"/>
-      <w:r>
-        <w:t>Podział zadań</w:t>
-      </w:r>
-      <w:bookmarkEnd w:id="11"/>
     </w:p>
     <w:p>
       <w:pPr>
@@ -4103,6 +3807,18 @@
         </w:rPr>
         <w:t>Marcin Bereźnicki -</w:t>
       </w:r>
+      <w:r>
+        <w:rPr>
+          <w:rFonts w:eastAsia="Times New Roman"/>
+        </w:rPr>
+        <w:t xml:space="preserve"> </w:t>
+      </w:r>
+      <w:r>
+        <w:rPr>
+          <w:rFonts w:eastAsia="Times New Roman"/>
+        </w:rPr>
+        <w:t>Backend</w:t>
+      </w:r>
     </w:p>
     <w:p>
       <w:pPr>
@@ -4121,6 +3837,12 @@
         </w:rPr>
         <w:t xml:space="preserve">Jakub Burczyk - </w:t>
       </w:r>
+      <w:r>
+        <w:rPr>
+          <w:rFonts w:eastAsia="Times New Roman"/>
+        </w:rPr>
+        <w:t>Backend</w:t>
+      </w:r>
     </w:p>
     <w:p>
       <w:pPr>
@@ -4131,13 +3853,36 @@
         </w:numPr>
         <w:rPr>
           <w:rFonts w:eastAsia="Times New Roman"/>
+          <w:lang w:val="en-GB"/>
         </w:rPr>
       </w:pPr>
       <w:r>
         <w:rPr>
           <w:rFonts w:eastAsia="Times New Roman"/>
-        </w:rPr>
-        <w:t xml:space="preserve">Bartek Gawęda - </w:t>
+          <w:lang w:val="en-GB"/>
+        </w:rPr>
+        <w:t xml:space="preserve">Bartek Gawęda </w:t>
+      </w:r>
+      <w:r>
+        <w:rPr>
+          <w:rFonts w:eastAsia="Times New Roman"/>
+          <w:lang w:val="en-US"/>
+        </w:rPr>
+        <w:t>- Scrum Master,</w:t>
+      </w:r>
+      <w:r>
+        <w:rPr>
+          <w:rFonts w:eastAsia="Times New Roman"/>
+          <w:lang w:val="en-US"/>
+        </w:rPr>
+        <w:t xml:space="preserve"> Product Owner</w:t>
+      </w:r>
+      <w:r>
+        <w:rPr>
+          <w:rFonts w:eastAsia="Times New Roman"/>
+          <w:lang w:val="en-GB"/>
+        </w:rPr>
+        <w:t xml:space="preserve"> </w:t>
       </w:r>
     </w:p>
     <w:p>
@@ -4157,6 +3902,12 @@
         </w:rPr>
         <w:t xml:space="preserve">Konrad Golemo - </w:t>
       </w:r>
+      <w:r>
+        <w:rPr>
+          <w:rFonts w:eastAsia="Times New Roman"/>
+        </w:rPr>
+        <w:t>Backend</w:t>
+      </w:r>
     </w:p>
     <w:p>
       <w:pPr>
@@ -4175,84 +3926,1968 @@
         </w:rPr>
         <w:t xml:space="preserve">Filip Żmijewski - </w:t>
       </w:r>
-    </w:p>
-    <w:p>
-      <w:pPr>
+      <w:r>
         <w:rPr>
           <w:rFonts w:eastAsia="Times New Roman"/>
         </w:rPr>
+        <w:t>Front</w:t>
+      </w:r>
+      <w:r>
+        <w:rPr>
+          <w:rFonts w:eastAsia="Times New Roman"/>
+        </w:rPr>
+        <w:t>end</w:t>
+      </w:r>
+    </w:p>
+    <w:p>
+      <w:pPr>
+        <w:rPr>
+          <w:rFonts w:eastAsia="Times New Roman"/>
+        </w:rPr>
       </w:pPr>
     </w:p>
     <w:p>
       <w:pPr>
         <w:pStyle w:val="Nagwek3"/>
       </w:pPr>
-      <w:bookmarkStart w:id="12" w:name="_Toc119959219"/>
+      <w:bookmarkStart w:id="11" w:name="_Toc119959219"/>
       <w:r>
         <w:t>Cel sprintu</w:t>
       </w:r>
+      <w:bookmarkEnd w:id="11"/>
+    </w:p>
+    <w:p>
+      <w:r>
+        <w:t>Celem sprintu jest dokończenie dwóch zadań z poprzedniego, oraz rozbudowa i dodanie kolejnych funkcjonalności. Rozdzielając zadania i definiując cele na ten sprint podjęta została decyzja o rezygnacji z zadania na obecny sprint, jakim było stworzenie aplikacji do testowania API, ze względu na to iż zaproponowane i zaaprobowane zostało wykorzystanie aplikacji Postman</w:t>
+      </w:r>
+    </w:p>
+    <w:p/>
+    <w:p>
+      <w:pPr>
+        <w:pStyle w:val="Nagwek3"/>
+      </w:pPr>
+      <w:bookmarkStart w:id="12" w:name="_Toc119959220"/>
+      <w:r>
+        <w:t>Początek sprintu</w:t>
+      </w:r>
       <w:bookmarkEnd w:id="12"/>
     </w:p>
+    <w:tbl>
+      <w:tblPr>
+        <w:tblStyle w:val="Tabela-Siatka"/>
+        <w:tblW w:w="9067" w:type="dxa"/>
+        <w:tblLook w:val="04A0" w:firstRow="1" w:lastRow="0" w:firstColumn="1" w:lastColumn="0" w:noHBand="0" w:noVBand="1"/>
+      </w:tblPr>
+      <w:tblGrid>
+        <w:gridCol w:w="2122"/>
+        <w:gridCol w:w="2126"/>
+        <w:gridCol w:w="4819"/>
+      </w:tblGrid>
+      <w:tr>
+        <w:tc>
+          <w:tcPr>
+            <w:tcW w:w="2122" w:type="dxa"/>
+            <w:shd w:val="clear" w:color="auto" w:fill="D9D9D9" w:themeFill="background1" w:themeFillShade="D9"/>
+            <w:vAlign w:val="center"/>
+          </w:tcPr>
+          <w:p>
+            <w:pPr>
+              <w:jc w:val="center"/>
+              <w:rPr>
+                <w:b/>
+              </w:rPr>
+            </w:pPr>
+            <w:r>
+              <w:rPr>
+                <w:b/>
+              </w:rPr>
+              <w:t>Task</w:t>
+            </w:r>
+          </w:p>
+        </w:tc>
+        <w:tc>
+          <w:tcPr>
+            <w:tcW w:w="2126" w:type="dxa"/>
+            <w:shd w:val="clear" w:color="auto" w:fill="D9D9D9" w:themeFill="background1" w:themeFillShade="D9"/>
+            <w:vAlign w:val="center"/>
+          </w:tcPr>
+          <w:p>
+            <w:pPr>
+              <w:jc w:val="center"/>
+              <w:rPr>
+                <w:b/>
+              </w:rPr>
+            </w:pPr>
+            <w:r>
+              <w:rPr>
+                <w:b/>
+              </w:rPr>
+              <w:t>Osoba/-y odpowiedzialna</w:t>
+            </w:r>
+          </w:p>
+        </w:tc>
+        <w:tc>
+          <w:tcPr>
+            <w:tcW w:w="4819" w:type="dxa"/>
+            <w:shd w:val="clear" w:color="auto" w:fill="D9D9D9" w:themeFill="background1" w:themeFillShade="D9"/>
+            <w:vAlign w:val="center"/>
+          </w:tcPr>
+          <w:p>
+            <w:pPr>
+              <w:jc w:val="center"/>
+              <w:rPr>
+                <w:b/>
+              </w:rPr>
+            </w:pPr>
+            <w:r>
+              <w:rPr>
+                <w:b/>
+              </w:rPr>
+              <w:t>Status</w:t>
+            </w:r>
+          </w:p>
+        </w:tc>
+      </w:tr>
+      <w:tr>
+        <w:tc>
+          <w:tcPr>
+            <w:tcW w:w="2122" w:type="dxa"/>
+          </w:tcPr>
+          <w:p>
+            <w:r>
+              <w:t>API main Class</w:t>
+            </w:r>
+          </w:p>
+        </w:tc>
+        <w:tc>
+          <w:tcPr>
+            <w:tcW w:w="2126" w:type="dxa"/>
+          </w:tcPr>
+          <w:p>
+            <w:r>
+              <w:t>Konrad Golemo, Bartek Gawęda</w:t>
+            </w:r>
+          </w:p>
+        </w:tc>
+        <w:tc>
+          <w:tcPr>
+            <w:tcW w:w="4819" w:type="dxa"/>
+          </w:tcPr>
+          <w:p>
+            <w:pPr>
+              <w:jc w:val="both"/>
+            </w:pPr>
+            <w:r>
+              <w:t>Główna klasa w trakcie powstawania.</w:t>
+            </w:r>
+            <w:r>
+              <w:br/>
+              <w:t>Ze względu na opóźnienia wynikające z natłoku zadań nie udało się w pełni stworzyć prototypu głównej klasy API.</w:t>
+            </w:r>
+          </w:p>
+        </w:tc>
+      </w:tr>
+      <w:tr>
+        <w:tc>
+          <w:tcPr>
+            <w:tcW w:w="2122" w:type="dxa"/>
+          </w:tcPr>
+          <w:p>
+            <w:pPr>
+              <w:rPr>
+                <w:lang w:val="en-US"/>
+              </w:rPr>
+            </w:pPr>
+            <w:r>
+              <w:rPr>
+                <w:lang w:val="en-US"/>
+              </w:rPr>
+              <w:t>Save and load database to JSON files</w:t>
+            </w:r>
+          </w:p>
+        </w:tc>
+        <w:tc>
+          <w:tcPr>
+            <w:tcW w:w="2126" w:type="dxa"/>
+          </w:tcPr>
+          <w:p>
+            <w:pPr>
+              <w:rPr>
+                <w:lang w:val="en-US"/>
+              </w:rPr>
+            </w:pPr>
+            <w:r>
+              <w:t>Jakub Burczyk</w:t>
+            </w:r>
+          </w:p>
+        </w:tc>
+        <w:tc>
+          <w:tcPr>
+            <w:tcW w:w="4819" w:type="dxa"/>
+          </w:tcPr>
+          <w:p>
+            <w:pPr>
+              <w:jc w:val="both"/>
+              <w:rPr>
+                <w:lang w:val="pl-PL"/>
+              </w:rPr>
+            </w:pPr>
+            <w:r>
+              <w:rPr>
+                <w:lang w:val="pl-PL"/>
+              </w:rPr>
+              <w:t>Metody do zapisu i odczytu danych z pliku w trakcie powstawania.</w:t>
+            </w:r>
+          </w:p>
+        </w:tc>
+      </w:tr>
+      <w:tr>
+        <w:tc>
+          <w:tcPr>
+            <w:tcW w:w="2122" w:type="dxa"/>
+          </w:tcPr>
+          <w:p>
+            <w:pPr>
+              <w:rPr>
+                <w:lang w:val="en-US"/>
+              </w:rPr>
+            </w:pPr>
+            <w:r>
+              <w:rPr>
+                <w:lang w:val="en-US"/>
+              </w:rPr>
+              <w:t>Item database</w:t>
+            </w:r>
+          </w:p>
+        </w:tc>
+        <w:tc>
+          <w:tcPr>
+            <w:tcW w:w="2126" w:type="dxa"/>
+          </w:tcPr>
+          <w:p>
+            <w:r>
+              <w:rPr>
+                <w:rFonts w:eastAsia="Times New Roman"/>
+              </w:rPr>
+              <w:t>Marcin Bereźnicki,</w:t>
+            </w:r>
+          </w:p>
+          <w:p>
+            <w:pPr>
+              <w:rPr>
+                <w:lang w:val="pl-PL"/>
+              </w:rPr>
+            </w:pPr>
+            <w:r>
+              <w:t>Jakub Burczyk, Filip Żmijewski</w:t>
+            </w:r>
+          </w:p>
+        </w:tc>
+        <w:tc>
+          <w:tcPr>
+            <w:tcW w:w="4819" w:type="dxa"/>
+          </w:tcPr>
+          <w:p>
+            <w:pPr>
+              <w:jc w:val="both"/>
+              <w:rPr>
+                <w:lang w:val="pl-PL"/>
+              </w:rPr>
+            </w:pPr>
+            <w:r>
+              <w:rPr>
+                <w:lang w:val="pl-PL"/>
+              </w:rPr>
+              <w:t>Oczekiwanie na utworzenie metod do zapisu i odczytu danych z pliku.</w:t>
+            </w:r>
+          </w:p>
+        </w:tc>
+      </w:tr>
+      <w:tr>
+        <w:tc>
+          <w:tcPr>
+            <w:tcW w:w="2122" w:type="dxa"/>
+          </w:tcPr>
+          <w:p>
+            <w:pPr>
+              <w:rPr>
+                <w:lang w:val="pl-PL"/>
+              </w:rPr>
+            </w:pPr>
+            <w:r>
+              <w:rPr>
+                <w:lang w:val="pl-PL"/>
+              </w:rPr>
+              <w:t>Making front prettier</w:t>
+            </w:r>
+          </w:p>
+        </w:tc>
+        <w:tc>
+          <w:tcPr>
+            <w:tcW w:w="2126" w:type="dxa"/>
+          </w:tcPr>
+          <w:p>
+            <w:pPr>
+              <w:rPr>
+                <w:lang w:val="pl-PL"/>
+              </w:rPr>
+            </w:pPr>
+            <w:r>
+              <w:t>Filip Żmijewski</w:t>
+            </w:r>
+          </w:p>
+        </w:tc>
+        <w:tc>
+          <w:tcPr>
+            <w:tcW w:w="4819" w:type="dxa"/>
+          </w:tcPr>
+          <w:p>
+            <w:pPr>
+              <w:jc w:val="both"/>
+              <w:rPr>
+                <w:lang w:val="pl-PL"/>
+              </w:rPr>
+            </w:pPr>
+            <w:r>
+              <w:rPr>
+                <w:lang w:val="pl-PL"/>
+              </w:rPr>
+              <w:t>Dostosowywanie wyglądu w trakcie realizacji</w:t>
+            </w:r>
+          </w:p>
+        </w:tc>
+      </w:tr>
+      <w:tr>
+        <w:tc>
+          <w:tcPr>
+            <w:tcW w:w="2122" w:type="dxa"/>
+          </w:tcPr>
+          <w:p>
+            <w:pPr>
+              <w:rPr>
+                <w:lang w:val="en-GB"/>
+              </w:rPr>
+            </w:pPr>
+            <w:r>
+              <w:rPr>
+                <w:lang w:val="en-GB"/>
+              </w:rPr>
+              <w:t>Define shopping list JSON structure</w:t>
+            </w:r>
+          </w:p>
+        </w:tc>
+        <w:tc>
+          <w:tcPr>
+            <w:tcW w:w="2126" w:type="dxa"/>
+          </w:tcPr>
+          <w:p>
+            <w:r>
+              <w:rPr>
+                <w:rFonts w:eastAsia="Times New Roman"/>
+              </w:rPr>
+              <w:t>Marcin Bereźnicki,</w:t>
+            </w:r>
+          </w:p>
+          <w:p>
+            <w:pPr>
+              <w:rPr>
+                <w:lang w:val="en-GB"/>
+              </w:rPr>
+            </w:pPr>
+          </w:p>
+        </w:tc>
+        <w:tc>
+          <w:tcPr>
+            <w:tcW w:w="4819" w:type="dxa"/>
+          </w:tcPr>
+          <w:p>
+            <w:pPr>
+              <w:jc w:val="both"/>
+              <w:rPr>
+                <w:lang w:val="en-GB"/>
+              </w:rPr>
+            </w:pPr>
+            <w:r>
+              <w:rPr>
+                <w:lang w:val="en-GB"/>
+              </w:rPr>
+              <w:t>Ustalono zarys rozwiązania</w:t>
+            </w:r>
+          </w:p>
+        </w:tc>
+      </w:tr>
+      <w:tr>
+        <w:tc>
+          <w:tcPr>
+            <w:tcW w:w="2122" w:type="dxa"/>
+          </w:tcPr>
+          <w:p>
+            <w:pPr>
+              <w:rPr>
+                <w:lang w:val="en-GB"/>
+              </w:rPr>
+            </w:pPr>
+            <w:r>
+              <w:rPr>
+                <w:lang w:val="en-GB"/>
+              </w:rPr>
+              <w:t>Communication with API</w:t>
+            </w:r>
+          </w:p>
+        </w:tc>
+        <w:tc>
+          <w:tcPr>
+            <w:tcW w:w="2126" w:type="dxa"/>
+          </w:tcPr>
+          <w:p>
+            <w:pPr>
+              <w:rPr>
+                <w:lang w:val="en-GB"/>
+              </w:rPr>
+            </w:pPr>
+            <w:r>
+              <w:t>Filip Żmijewski</w:t>
+            </w:r>
+          </w:p>
+        </w:tc>
+        <w:tc>
+          <w:tcPr>
+            <w:tcW w:w="4819" w:type="dxa"/>
+          </w:tcPr>
+          <w:p>
+            <w:pPr>
+              <w:jc w:val="both"/>
+              <w:rPr>
+                <w:lang w:val="pl-PL"/>
+              </w:rPr>
+            </w:pPr>
+            <w:r>
+              <w:rPr>
+                <w:lang w:val="pl-PL"/>
+              </w:rPr>
+              <w:t xml:space="preserve">Przedyskutowano </w:t>
+            </w:r>
+            <w:r>
+              <w:rPr>
+                <w:lang w:val="pl-PL"/>
+              </w:rPr>
+              <w:t>wątpliwości co do s</w:t>
+            </w:r>
+            <w:r>
+              <w:rPr>
+                <w:lang w:val="pl-PL"/>
+              </w:rPr>
+              <w:t>posobu rozwiązania</w:t>
+            </w:r>
+          </w:p>
+        </w:tc>
+      </w:tr>
+      <w:tr>
+        <w:tc>
+          <w:tcPr>
+            <w:tcW w:w="2122" w:type="dxa"/>
+          </w:tcPr>
+          <w:p>
+            <w:pPr>
+              <w:rPr>
+                <w:lang w:val="en-GB"/>
+              </w:rPr>
+            </w:pPr>
+            <w:r>
+              <w:rPr>
+                <w:lang w:val="en-GB"/>
+              </w:rPr>
+              <w:t>Pass and parse JSON structures in POST/PUT requests</w:t>
+            </w:r>
+          </w:p>
+        </w:tc>
+        <w:tc>
+          <w:tcPr>
+            <w:tcW w:w="2126" w:type="dxa"/>
+          </w:tcPr>
+          <w:p>
+            <w:r>
+              <w:t xml:space="preserve">Konrad Golemo, </w:t>
+            </w:r>
+          </w:p>
+          <w:p>
+            <w:pPr>
+              <w:rPr>
+                <w:lang w:val="en-GB"/>
+              </w:rPr>
+            </w:pPr>
+            <w:r>
+              <w:t>Jakub Burczyk</w:t>
+            </w:r>
+          </w:p>
+        </w:tc>
+        <w:tc>
+          <w:tcPr>
+            <w:tcW w:w="4819" w:type="dxa"/>
+          </w:tcPr>
+          <w:p>
+            <w:pPr>
+              <w:jc w:val="both"/>
+              <w:rPr>
+                <w:lang w:val="en-GB"/>
+              </w:rPr>
+            </w:pPr>
+            <w:r>
+              <w:rPr>
+                <w:lang w:val="en-GB"/>
+              </w:rPr>
+              <w:t>Ustalono zarys rozwiązania</w:t>
+            </w:r>
+          </w:p>
+        </w:tc>
+      </w:tr>
+      <w:tr>
+        <w:tc>
+          <w:tcPr>
+            <w:tcW w:w="2122" w:type="dxa"/>
+          </w:tcPr>
+          <w:p>
+            <w:pPr>
+              <w:rPr>
+                <w:lang w:val="en-GB"/>
+              </w:rPr>
+            </w:pPr>
+            <w:r>
+              <w:rPr>
+                <w:lang w:val="en-GB"/>
+              </w:rPr>
+              <w:t>Prepare Add Item form</w:t>
+            </w:r>
+          </w:p>
+        </w:tc>
+        <w:tc>
+          <w:tcPr>
+            <w:tcW w:w="2126" w:type="dxa"/>
+          </w:tcPr>
+          <w:p>
+            <w:r>
+              <w:t>Konrad Golemo</w:t>
+            </w:r>
+          </w:p>
+        </w:tc>
+        <w:tc>
+          <w:tcPr>
+            <w:tcW w:w="4819" w:type="dxa"/>
+          </w:tcPr>
+          <w:p>
+            <w:pPr>
+              <w:jc w:val="both"/>
+              <w:rPr>
+                <w:lang w:val="pl-PL"/>
+              </w:rPr>
+            </w:pPr>
+            <w:r>
+              <w:rPr>
+                <w:lang w:val="pl-PL"/>
+              </w:rPr>
+              <w:t>Omówiono w jaki sposób n</w:t>
+            </w:r>
+            <w:r>
+              <w:rPr>
+                <w:lang w:val="pl-PL"/>
+              </w:rPr>
+              <w:t>ajlepiej zaimplementować tą funkcjonalność</w:t>
+            </w:r>
+          </w:p>
+        </w:tc>
+      </w:tr>
+      <w:tr>
+        <w:tc>
+          <w:tcPr>
+            <w:tcW w:w="2122" w:type="dxa"/>
+          </w:tcPr>
+          <w:p>
+            <w:pPr>
+              <w:rPr>
+                <w:lang w:val="en-GB"/>
+              </w:rPr>
+            </w:pPr>
+            <w:r>
+              <w:rPr>
+                <w:lang w:val="en-GB"/>
+              </w:rPr>
+              <w:t>Prepare Edit Item form</w:t>
+            </w:r>
+          </w:p>
+        </w:tc>
+        <w:tc>
+          <w:tcPr>
+            <w:tcW w:w="2126" w:type="dxa"/>
+          </w:tcPr>
+          <w:p>
+            <w:r>
+              <w:t>Bartek Gawęda</w:t>
+            </w:r>
+          </w:p>
+        </w:tc>
+        <w:tc>
+          <w:tcPr>
+            <w:tcW w:w="4819" w:type="dxa"/>
+          </w:tcPr>
+          <w:p>
+            <w:pPr>
+              <w:jc w:val="both"/>
+              <w:rPr>
+                <w:lang w:val="pl-PL"/>
+              </w:rPr>
+            </w:pPr>
+            <w:r>
+              <w:rPr>
+                <w:lang w:val="pl-PL"/>
+              </w:rPr>
+              <w:t>Omówiono w jaki sposób n</w:t>
+            </w:r>
+            <w:r>
+              <w:rPr>
+                <w:lang w:val="pl-PL"/>
+              </w:rPr>
+              <w:t>ajlepiej zaimplementować tą funkcjonalność</w:t>
+            </w:r>
+          </w:p>
+        </w:tc>
+      </w:tr>
+      <w:tr>
+        <w:tc>
+          <w:tcPr>
+            <w:tcW w:w="2122" w:type="dxa"/>
+          </w:tcPr>
+          <w:p>
+            <w:pPr>
+              <w:rPr>
+                <w:lang w:val="en-GB"/>
+              </w:rPr>
+            </w:pPr>
+            <w:r>
+              <w:rPr>
+                <w:lang w:val="en-GB"/>
+              </w:rPr>
+              <w:t>Prepare Add List form</w:t>
+            </w:r>
+          </w:p>
+        </w:tc>
+        <w:tc>
+          <w:tcPr>
+            <w:tcW w:w="2126" w:type="dxa"/>
+          </w:tcPr>
+          <w:p>
+            <w:r>
+              <w:rPr>
+                <w:rFonts w:eastAsia="Times New Roman"/>
+              </w:rPr>
+              <w:t>Marcin Bereźnicki,</w:t>
+            </w:r>
+          </w:p>
+          <w:p/>
+        </w:tc>
+        <w:tc>
+          <w:tcPr>
+            <w:tcW w:w="4819" w:type="dxa"/>
+          </w:tcPr>
+          <w:p>
+            <w:pPr>
+              <w:jc w:val="both"/>
+              <w:rPr>
+                <w:lang w:val="pl-PL"/>
+              </w:rPr>
+            </w:pPr>
+            <w:r>
+              <w:rPr>
+                <w:lang w:val="pl-PL"/>
+              </w:rPr>
+              <w:t>Omówiono w jaki sposób n</w:t>
+            </w:r>
+            <w:r>
+              <w:rPr>
+                <w:lang w:val="pl-PL"/>
+              </w:rPr>
+              <w:t>ajlepiej zaimplementować tą funkcjonalność</w:t>
+            </w:r>
+          </w:p>
+        </w:tc>
+      </w:tr>
+    </w:tbl>
+    <w:p>
+      <w:pPr>
+        <w:rPr>
+          <w:lang w:val="pl-PL"/>
+        </w:rPr>
+      </w:pPr>
+    </w:p>
+    <w:p>
+      <w:pPr>
+        <w:rPr>
+          <w:b/>
+          <w:lang w:val="pl-PL"/>
+        </w:rPr>
+      </w:pPr>
+    </w:p>
+    <w:p>
+      <w:pPr>
+        <w:spacing w:after="160" w:line="259" w:lineRule="auto"/>
+        <w:rPr>
+          <w:b/>
+        </w:rPr>
+      </w:pPr>
+      <w:bookmarkStart w:id="13" w:name="_Toc119959221"/>
+      <w:r>
+        <w:br w:type="page"/>
+      </w:r>
+    </w:p>
+    <w:p>
+      <w:pPr>
+        <w:pStyle w:val="Nagwek3"/>
+      </w:pPr>
+      <w:r>
+        <w:lastRenderedPageBreak/>
+        <w:t>Przebieg sprintu</w:t>
+      </w:r>
+      <w:bookmarkEnd w:id="13"/>
+    </w:p>
+    <w:tbl>
+      <w:tblPr>
+        <w:tblStyle w:val="Tabela-Siatka"/>
+        <w:tblW w:w="9067" w:type="dxa"/>
+        <w:tblLook w:val="04A0" w:firstRow="1" w:lastRow="0" w:firstColumn="1" w:lastColumn="0" w:noHBand="0" w:noVBand="1"/>
+      </w:tblPr>
+      <w:tblGrid>
+        <w:gridCol w:w="2122"/>
+        <w:gridCol w:w="2126"/>
+        <w:gridCol w:w="4819"/>
+      </w:tblGrid>
+      <w:tr>
+        <w:tc>
+          <w:tcPr>
+            <w:tcW w:w="2122" w:type="dxa"/>
+            <w:shd w:val="clear" w:color="auto" w:fill="D9D9D9" w:themeFill="background1" w:themeFillShade="D9"/>
+            <w:vAlign w:val="center"/>
+          </w:tcPr>
+          <w:p>
+            <w:pPr>
+              <w:jc w:val="center"/>
+              <w:rPr>
+                <w:b/>
+              </w:rPr>
+            </w:pPr>
+            <w:r>
+              <w:rPr>
+                <w:b/>
+              </w:rPr>
+              <w:t>Task</w:t>
+            </w:r>
+          </w:p>
+        </w:tc>
+        <w:tc>
+          <w:tcPr>
+            <w:tcW w:w="2126" w:type="dxa"/>
+            <w:shd w:val="clear" w:color="auto" w:fill="D9D9D9" w:themeFill="background1" w:themeFillShade="D9"/>
+            <w:vAlign w:val="center"/>
+          </w:tcPr>
+          <w:p>
+            <w:pPr>
+              <w:jc w:val="center"/>
+              <w:rPr>
+                <w:b/>
+              </w:rPr>
+            </w:pPr>
+            <w:r>
+              <w:rPr>
+                <w:b/>
+              </w:rPr>
+              <w:t>Osoba/-y odpowiedzialna</w:t>
+            </w:r>
+          </w:p>
+        </w:tc>
+        <w:tc>
+          <w:tcPr>
+            <w:tcW w:w="4819" w:type="dxa"/>
+            <w:shd w:val="clear" w:color="auto" w:fill="D9D9D9" w:themeFill="background1" w:themeFillShade="D9"/>
+            <w:vAlign w:val="center"/>
+          </w:tcPr>
+          <w:p>
+            <w:pPr>
+              <w:jc w:val="center"/>
+              <w:rPr>
+                <w:b/>
+              </w:rPr>
+            </w:pPr>
+            <w:r>
+              <w:rPr>
+                <w:b/>
+              </w:rPr>
+              <w:t>Status</w:t>
+            </w:r>
+          </w:p>
+        </w:tc>
+      </w:tr>
+      <w:tr>
+        <w:tc>
+          <w:tcPr>
+            <w:tcW w:w="2122" w:type="dxa"/>
+          </w:tcPr>
+          <w:p>
+            <w:r>
+              <w:t>API main Class</w:t>
+            </w:r>
+          </w:p>
+        </w:tc>
+        <w:tc>
+          <w:tcPr>
+            <w:tcW w:w="2126" w:type="dxa"/>
+          </w:tcPr>
+          <w:p>
+            <w:r>
+              <w:t>Konrad Golemo, Bartek Gawęda</w:t>
+            </w:r>
+          </w:p>
+        </w:tc>
+        <w:tc>
+          <w:tcPr>
+            <w:tcW w:w="4819" w:type="dxa"/>
+          </w:tcPr>
+          <w:p>
+            <w:pPr>
+              <w:jc w:val="both"/>
+            </w:pPr>
+            <w:r>
+              <w:t>Prace przebiegają bez problemu</w:t>
+            </w:r>
+          </w:p>
+        </w:tc>
+      </w:tr>
+      <w:tr>
+        <w:tc>
+          <w:tcPr>
+            <w:tcW w:w="2122" w:type="dxa"/>
+          </w:tcPr>
+          <w:p>
+            <w:pPr>
+              <w:rPr>
+                <w:lang w:val="en-US"/>
+              </w:rPr>
+            </w:pPr>
+            <w:r>
+              <w:rPr>
+                <w:lang w:val="en-US"/>
+              </w:rPr>
+              <w:t>Save and load database to JSON files</w:t>
+            </w:r>
+          </w:p>
+        </w:tc>
+        <w:tc>
+          <w:tcPr>
+            <w:tcW w:w="2126" w:type="dxa"/>
+          </w:tcPr>
+          <w:p>
+            <w:pPr>
+              <w:rPr>
+                <w:lang w:val="en-US"/>
+              </w:rPr>
+            </w:pPr>
+            <w:r>
+              <w:t>Jakub Burczyk</w:t>
+            </w:r>
+          </w:p>
+        </w:tc>
+        <w:tc>
+          <w:tcPr>
+            <w:tcW w:w="4819" w:type="dxa"/>
+          </w:tcPr>
+          <w:p>
+            <w:pPr>
+              <w:jc w:val="both"/>
+              <w:rPr>
+                <w:lang w:val="pl-PL"/>
+              </w:rPr>
+            </w:pPr>
+            <w:r>
+              <w:rPr>
+                <w:lang w:val="pl-PL"/>
+              </w:rPr>
+              <w:t>W trakcie sprintu zdecydowano, że funkcjonalność ta będzie mocno powiązana z funkcjami do dodawania i edycji list zakupów, przez co zadanie oczekuje na ukończenie wspomnianych elementów.</w:t>
+            </w:r>
+          </w:p>
+        </w:tc>
+      </w:tr>
+      <w:tr>
+        <w:tc>
+          <w:tcPr>
+            <w:tcW w:w="2122" w:type="dxa"/>
+          </w:tcPr>
+          <w:p>
+            <w:pPr>
+              <w:rPr>
+                <w:lang w:val="en-US"/>
+              </w:rPr>
+            </w:pPr>
+            <w:r>
+              <w:rPr>
+                <w:lang w:val="en-US"/>
+              </w:rPr>
+              <w:t>Item database</w:t>
+            </w:r>
+          </w:p>
+        </w:tc>
+        <w:tc>
+          <w:tcPr>
+            <w:tcW w:w="2126" w:type="dxa"/>
+          </w:tcPr>
+          <w:p>
+            <w:r>
+              <w:rPr>
+                <w:rFonts w:eastAsia="Times New Roman"/>
+              </w:rPr>
+              <w:t>Marcin Bereźnicki,</w:t>
+            </w:r>
+          </w:p>
+          <w:p>
+            <w:pPr>
+              <w:rPr>
+                <w:lang w:val="pl-PL"/>
+              </w:rPr>
+            </w:pPr>
+            <w:r>
+              <w:t>Jakub Burczyk, Filip Żmijewski</w:t>
+            </w:r>
+          </w:p>
+        </w:tc>
+        <w:tc>
+          <w:tcPr>
+            <w:tcW w:w="4819" w:type="dxa"/>
+          </w:tcPr>
+          <w:p>
+            <w:pPr>
+              <w:jc w:val="both"/>
+              <w:rPr>
+                <w:lang w:val="pl-PL"/>
+              </w:rPr>
+            </w:pPr>
+            <w:r>
+              <w:rPr>
+                <w:lang w:val="pl-PL"/>
+              </w:rPr>
+              <w:t>Oczekiwanie na utworzenie metod do zapisu i odczytu danych z pliku.</w:t>
+            </w:r>
+          </w:p>
+        </w:tc>
+      </w:tr>
+      <w:tr>
+        <w:tc>
+          <w:tcPr>
+            <w:tcW w:w="2122" w:type="dxa"/>
+          </w:tcPr>
+          <w:p>
+            <w:pPr>
+              <w:rPr>
+                <w:lang w:val="pl-PL"/>
+              </w:rPr>
+            </w:pPr>
+            <w:r>
+              <w:rPr>
+                <w:lang w:val="pl-PL"/>
+              </w:rPr>
+              <w:t>Making front prettier</w:t>
+            </w:r>
+          </w:p>
+        </w:tc>
+        <w:tc>
+          <w:tcPr>
+            <w:tcW w:w="2126" w:type="dxa"/>
+          </w:tcPr>
+          <w:p>
+            <w:pPr>
+              <w:rPr>
+                <w:lang w:val="pl-PL"/>
+              </w:rPr>
+            </w:pPr>
+            <w:r>
+              <w:t>Filip Żmijewski</w:t>
+            </w:r>
+          </w:p>
+        </w:tc>
+        <w:tc>
+          <w:tcPr>
+            <w:tcW w:w="4819" w:type="dxa"/>
+          </w:tcPr>
+          <w:p>
+            <w:pPr>
+              <w:jc w:val="both"/>
+              <w:rPr>
+                <w:lang w:val="pl-PL"/>
+              </w:rPr>
+            </w:pPr>
+            <w:r>
+              <w:rPr>
+                <w:lang w:val="pl-PL"/>
+              </w:rPr>
+              <w:t>Dostosowywanie wyglądu w trakcie realizacji</w:t>
+            </w:r>
+          </w:p>
+        </w:tc>
+      </w:tr>
+      <w:tr>
+        <w:tc>
+          <w:tcPr>
+            <w:tcW w:w="2122" w:type="dxa"/>
+          </w:tcPr>
+          <w:p>
+            <w:pPr>
+              <w:rPr>
+                <w:lang w:val="en-GB"/>
+              </w:rPr>
+            </w:pPr>
+            <w:r>
+              <w:rPr>
+                <w:lang w:val="en-GB"/>
+              </w:rPr>
+              <w:t>Define shopping list JSON structure</w:t>
+            </w:r>
+          </w:p>
+        </w:tc>
+        <w:tc>
+          <w:tcPr>
+            <w:tcW w:w="2126" w:type="dxa"/>
+          </w:tcPr>
+          <w:p>
+            <w:r>
+              <w:rPr>
+                <w:rFonts w:eastAsia="Times New Roman"/>
+              </w:rPr>
+              <w:t>Marcin Bereźnicki,</w:t>
+            </w:r>
+          </w:p>
+          <w:p>
+            <w:pPr>
+              <w:rPr>
+                <w:lang w:val="en-GB"/>
+              </w:rPr>
+            </w:pPr>
+          </w:p>
+        </w:tc>
+        <w:tc>
+          <w:tcPr>
+            <w:tcW w:w="4819" w:type="dxa"/>
+          </w:tcPr>
+          <w:p>
+            <w:pPr>
+              <w:jc w:val="both"/>
+              <w:rPr>
+                <w:lang w:val="pl-PL"/>
+              </w:rPr>
+            </w:pPr>
+            <w:r>
+              <w:rPr>
+                <w:lang w:val="pl-PL"/>
+              </w:rPr>
+              <w:t>Przedyskutowano wątpliwości które pojawiły s</w:t>
+            </w:r>
+            <w:r>
+              <w:rPr>
+                <w:lang w:val="pl-PL"/>
+              </w:rPr>
+              <w:t>ię w trakcie prac, ale nie wpłynęło to na realizację zadania</w:t>
+            </w:r>
+          </w:p>
+        </w:tc>
+      </w:tr>
+      <w:tr>
+        <w:tc>
+          <w:tcPr>
+            <w:tcW w:w="2122" w:type="dxa"/>
+          </w:tcPr>
+          <w:p>
+            <w:pPr>
+              <w:rPr>
+                <w:lang w:val="en-GB"/>
+              </w:rPr>
+            </w:pPr>
+            <w:r>
+              <w:rPr>
+                <w:lang w:val="en-GB"/>
+              </w:rPr>
+              <w:t>Communication with API</w:t>
+            </w:r>
+          </w:p>
+        </w:tc>
+        <w:tc>
+          <w:tcPr>
+            <w:tcW w:w="2126" w:type="dxa"/>
+          </w:tcPr>
+          <w:p>
+            <w:pPr>
+              <w:rPr>
+                <w:lang w:val="en-GB"/>
+              </w:rPr>
+            </w:pPr>
+            <w:r>
+              <w:t>Filip Żmijewski</w:t>
+            </w:r>
+          </w:p>
+        </w:tc>
+        <w:tc>
+          <w:tcPr>
+            <w:tcW w:w="4819" w:type="dxa"/>
+          </w:tcPr>
+          <w:p>
+            <w:pPr>
+              <w:jc w:val="both"/>
+              <w:rPr>
+                <w:lang w:val="pl-PL"/>
+              </w:rPr>
+            </w:pPr>
+            <w:r>
+              <w:t>Prace przebiegają bez problemu</w:t>
+            </w:r>
+          </w:p>
+        </w:tc>
+      </w:tr>
+      <w:tr>
+        <w:tc>
+          <w:tcPr>
+            <w:tcW w:w="2122" w:type="dxa"/>
+          </w:tcPr>
+          <w:p>
+            <w:pPr>
+              <w:rPr>
+                <w:lang w:val="en-GB"/>
+              </w:rPr>
+            </w:pPr>
+            <w:r>
+              <w:rPr>
+                <w:lang w:val="en-GB"/>
+              </w:rPr>
+              <w:t>Pass and parse JSON structures in POST/PUT requests</w:t>
+            </w:r>
+          </w:p>
+        </w:tc>
+        <w:tc>
+          <w:tcPr>
+            <w:tcW w:w="2126" w:type="dxa"/>
+          </w:tcPr>
+          <w:p>
+            <w:r>
+              <w:t xml:space="preserve">Konrad Golemo, </w:t>
+            </w:r>
+          </w:p>
+          <w:p>
+            <w:pPr>
+              <w:rPr>
+                <w:lang w:val="en-GB"/>
+              </w:rPr>
+            </w:pPr>
+            <w:r>
+              <w:t>Jakub Burczyk</w:t>
+            </w:r>
+          </w:p>
+        </w:tc>
+        <w:tc>
+          <w:tcPr>
+            <w:tcW w:w="4819" w:type="dxa"/>
+          </w:tcPr>
+          <w:p>
+            <w:pPr>
+              <w:jc w:val="both"/>
+              <w:rPr>
+                <w:lang w:val="en-GB"/>
+              </w:rPr>
+            </w:pPr>
+            <w:r>
+              <w:t>Prace przebiegają bez problemu</w:t>
+            </w:r>
+          </w:p>
+        </w:tc>
+      </w:tr>
+      <w:tr>
+        <w:tc>
+          <w:tcPr>
+            <w:tcW w:w="2122" w:type="dxa"/>
+          </w:tcPr>
+          <w:p>
+            <w:pPr>
+              <w:rPr>
+                <w:lang w:val="en-GB"/>
+              </w:rPr>
+            </w:pPr>
+            <w:r>
+              <w:rPr>
+                <w:lang w:val="en-GB"/>
+              </w:rPr>
+              <w:t>Prepare Add Item form</w:t>
+            </w:r>
+          </w:p>
+        </w:tc>
+        <w:tc>
+          <w:tcPr>
+            <w:tcW w:w="2126" w:type="dxa"/>
+          </w:tcPr>
+          <w:p>
+            <w:r>
+              <w:t>Konrad Golemo</w:t>
+            </w:r>
+          </w:p>
+        </w:tc>
+        <w:tc>
+          <w:tcPr>
+            <w:tcW w:w="4819" w:type="dxa"/>
+          </w:tcPr>
+          <w:p>
+            <w:pPr>
+              <w:jc w:val="both"/>
+              <w:rPr>
+                <w:lang w:val="pl-PL"/>
+              </w:rPr>
+            </w:pPr>
+            <w:r>
+              <w:t>Prace przebiegają bez problemu</w:t>
+            </w:r>
+          </w:p>
+        </w:tc>
+      </w:tr>
+      <w:tr>
+        <w:tc>
+          <w:tcPr>
+            <w:tcW w:w="2122" w:type="dxa"/>
+          </w:tcPr>
+          <w:p>
+            <w:pPr>
+              <w:rPr>
+                <w:lang w:val="en-GB"/>
+              </w:rPr>
+            </w:pPr>
+            <w:r>
+              <w:rPr>
+                <w:lang w:val="en-GB"/>
+              </w:rPr>
+              <w:t>Prepare Edit Item form</w:t>
+            </w:r>
+          </w:p>
+        </w:tc>
+        <w:tc>
+          <w:tcPr>
+            <w:tcW w:w="2126" w:type="dxa"/>
+          </w:tcPr>
+          <w:p>
+            <w:r>
+              <w:t>Bartek Gawęda</w:t>
+            </w:r>
+          </w:p>
+        </w:tc>
+        <w:tc>
+          <w:tcPr>
+            <w:tcW w:w="4819" w:type="dxa"/>
+          </w:tcPr>
+          <w:p>
+            <w:pPr>
+              <w:jc w:val="both"/>
+              <w:rPr>
+                <w:lang w:val="pl-PL"/>
+              </w:rPr>
+            </w:pPr>
+            <w:r>
+              <w:t>Prace przebiegają bez problemu</w:t>
+            </w:r>
+          </w:p>
+        </w:tc>
+      </w:tr>
+      <w:tr>
+        <w:tc>
+          <w:tcPr>
+            <w:tcW w:w="2122" w:type="dxa"/>
+          </w:tcPr>
+          <w:p>
+            <w:pPr>
+              <w:rPr>
+                <w:lang w:val="en-GB"/>
+              </w:rPr>
+            </w:pPr>
+            <w:r>
+              <w:rPr>
+                <w:lang w:val="en-GB"/>
+              </w:rPr>
+              <w:t>Prepare Add List form</w:t>
+            </w:r>
+          </w:p>
+        </w:tc>
+        <w:tc>
+          <w:tcPr>
+            <w:tcW w:w="2126" w:type="dxa"/>
+          </w:tcPr>
+          <w:p>
+            <w:r>
+              <w:rPr>
+                <w:rFonts w:eastAsia="Times New Roman"/>
+              </w:rPr>
+              <w:t>Marcin Bereźnicki,</w:t>
+            </w:r>
+          </w:p>
+          <w:p/>
+        </w:tc>
+        <w:tc>
+          <w:tcPr>
+            <w:tcW w:w="4819" w:type="dxa"/>
+          </w:tcPr>
+          <w:p>
+            <w:pPr>
+              <w:jc w:val="both"/>
+              <w:rPr>
+                <w:lang w:val="pl-PL"/>
+              </w:rPr>
+            </w:pPr>
+            <w:r>
+              <w:t>Prace przebiegają bez problemu</w:t>
+            </w:r>
+          </w:p>
+        </w:tc>
+      </w:tr>
+    </w:tbl>
+    <w:p>
+      <w:pPr>
+        <w:rPr>
+          <w:lang w:val="pl-PL"/>
+        </w:rPr>
+      </w:pPr>
+    </w:p>
+    <w:p>
+      <w:pPr>
+        <w:rPr>
+          <w:b/>
+        </w:rPr>
+      </w:pPr>
+    </w:p>
+    <w:p>
+      <w:pPr>
+        <w:pStyle w:val="Nagwek3"/>
+      </w:pPr>
+      <w:bookmarkStart w:id="14" w:name="_Toc119959222"/>
+      <w:r>
+        <w:t>Koniec sprintu</w:t>
+      </w:r>
+      <w:bookmarkEnd w:id="14"/>
+    </w:p>
+    <w:tbl>
+      <w:tblPr>
+        <w:tblStyle w:val="Tabela-Siatka"/>
+        <w:tblW w:w="9067" w:type="dxa"/>
+        <w:tblLook w:val="04A0" w:firstRow="1" w:lastRow="0" w:firstColumn="1" w:lastColumn="0" w:noHBand="0" w:noVBand="1"/>
+      </w:tblPr>
+      <w:tblGrid>
+        <w:gridCol w:w="2122"/>
+        <w:gridCol w:w="2126"/>
+        <w:gridCol w:w="4819"/>
+      </w:tblGrid>
+      <w:tr>
+        <w:tc>
+          <w:tcPr>
+            <w:tcW w:w="2122" w:type="dxa"/>
+            <w:shd w:val="clear" w:color="auto" w:fill="D9D9D9" w:themeFill="background1" w:themeFillShade="D9"/>
+            <w:vAlign w:val="center"/>
+          </w:tcPr>
+          <w:p>
+            <w:pPr>
+              <w:jc w:val="center"/>
+              <w:rPr>
+                <w:b/>
+              </w:rPr>
+            </w:pPr>
+            <w:r>
+              <w:rPr>
+                <w:b/>
+              </w:rPr>
+              <w:t>Task</w:t>
+            </w:r>
+          </w:p>
+        </w:tc>
+        <w:tc>
+          <w:tcPr>
+            <w:tcW w:w="2126" w:type="dxa"/>
+            <w:shd w:val="clear" w:color="auto" w:fill="D9D9D9" w:themeFill="background1" w:themeFillShade="D9"/>
+            <w:vAlign w:val="center"/>
+          </w:tcPr>
+          <w:p>
+            <w:pPr>
+              <w:jc w:val="center"/>
+              <w:rPr>
+                <w:b/>
+              </w:rPr>
+            </w:pPr>
+            <w:r>
+              <w:rPr>
+                <w:b/>
+              </w:rPr>
+              <w:t>Osoba/-y odpowiedzialna</w:t>
+            </w:r>
+          </w:p>
+        </w:tc>
+        <w:tc>
+          <w:tcPr>
+            <w:tcW w:w="4819" w:type="dxa"/>
+            <w:shd w:val="clear" w:color="auto" w:fill="D9D9D9" w:themeFill="background1" w:themeFillShade="D9"/>
+            <w:vAlign w:val="center"/>
+          </w:tcPr>
+          <w:p>
+            <w:pPr>
+              <w:jc w:val="center"/>
+              <w:rPr>
+                <w:b/>
+              </w:rPr>
+            </w:pPr>
+            <w:r>
+              <w:rPr>
+                <w:b/>
+              </w:rPr>
+              <w:t>Status</w:t>
+            </w:r>
+          </w:p>
+        </w:tc>
+      </w:tr>
+      <w:tr>
+        <w:tc>
+          <w:tcPr>
+            <w:tcW w:w="2122" w:type="dxa"/>
+          </w:tcPr>
+          <w:p>
+            <w:r>
+              <w:t>API main Class</w:t>
+            </w:r>
+          </w:p>
+        </w:tc>
+        <w:tc>
+          <w:tcPr>
+            <w:tcW w:w="2126" w:type="dxa"/>
+          </w:tcPr>
+          <w:p>
+            <w:r>
+              <w:t>Konrad Golemo, Bartek Gawęda</w:t>
+            </w:r>
+          </w:p>
+        </w:tc>
+        <w:tc>
+          <w:tcPr>
+            <w:tcW w:w="4819" w:type="dxa"/>
+          </w:tcPr>
+          <w:p>
+            <w:pPr>
+              <w:jc w:val="both"/>
+            </w:pPr>
+            <w:r>
+              <w:t>Done</w:t>
+            </w:r>
+          </w:p>
+        </w:tc>
+      </w:tr>
+      <w:tr>
+        <w:tc>
+          <w:tcPr>
+            <w:tcW w:w="2122" w:type="dxa"/>
+          </w:tcPr>
+          <w:p>
+            <w:pPr>
+              <w:rPr>
+                <w:lang w:val="en-US"/>
+              </w:rPr>
+            </w:pPr>
+            <w:r>
+              <w:rPr>
+                <w:lang w:val="en-US"/>
+              </w:rPr>
+              <w:t>Save and load database to JSON files</w:t>
+            </w:r>
+          </w:p>
+        </w:tc>
+        <w:tc>
+          <w:tcPr>
+            <w:tcW w:w="2126" w:type="dxa"/>
+          </w:tcPr>
+          <w:p>
+            <w:pPr>
+              <w:rPr>
+                <w:lang w:val="en-US"/>
+              </w:rPr>
+            </w:pPr>
+            <w:r>
+              <w:t>Jakub Burczyk</w:t>
+            </w:r>
+          </w:p>
+        </w:tc>
+        <w:tc>
+          <w:tcPr>
+            <w:tcW w:w="4819" w:type="dxa"/>
+          </w:tcPr>
+          <w:p>
+            <w:pPr>
+              <w:jc w:val="both"/>
+              <w:rPr>
+                <w:lang w:val="pl-PL"/>
+              </w:rPr>
+            </w:pPr>
+            <w:r>
+              <w:rPr>
+                <w:lang w:val="pl-PL"/>
+              </w:rPr>
+              <w:t>Zadanie oczekuje na implementację innych funkcji celem integracji całości.</w:t>
+            </w:r>
+          </w:p>
+        </w:tc>
+      </w:tr>
+      <w:tr>
+        <w:tc>
+          <w:tcPr>
+            <w:tcW w:w="2122" w:type="dxa"/>
+          </w:tcPr>
+          <w:p>
+            <w:pPr>
+              <w:rPr>
+                <w:lang w:val="en-US"/>
+              </w:rPr>
+            </w:pPr>
+            <w:r>
+              <w:rPr>
+                <w:lang w:val="en-US"/>
+              </w:rPr>
+              <w:t>Item database</w:t>
+            </w:r>
+          </w:p>
+        </w:tc>
+        <w:tc>
+          <w:tcPr>
+            <w:tcW w:w="2126" w:type="dxa"/>
+          </w:tcPr>
+          <w:p>
+            <w:r>
+              <w:rPr>
+                <w:rFonts w:eastAsia="Times New Roman"/>
+              </w:rPr>
+              <w:t>Marcin Bereźnicki,</w:t>
+            </w:r>
+          </w:p>
+          <w:p>
+            <w:pPr>
+              <w:rPr>
+                <w:lang w:val="pl-PL"/>
+              </w:rPr>
+            </w:pPr>
+            <w:r>
+              <w:t>Jakub Burczyk, Filip Żmijewski</w:t>
+            </w:r>
+          </w:p>
+        </w:tc>
+        <w:tc>
+          <w:tcPr>
+            <w:tcW w:w="4819" w:type="dxa"/>
+          </w:tcPr>
+          <w:p>
+            <w:pPr>
+              <w:jc w:val="both"/>
+              <w:rPr>
+                <w:lang w:val="pl-PL"/>
+              </w:rPr>
+            </w:pPr>
+            <w:r>
+              <w:rPr>
+                <w:lang w:val="pl-PL"/>
+              </w:rPr>
+              <w:t>Oczekiwanie na utworzenie metod do zapisu i odczytu danych z pliku.</w:t>
+            </w:r>
+          </w:p>
+        </w:tc>
+      </w:tr>
+      <w:tr>
+        <w:tc>
+          <w:tcPr>
+            <w:tcW w:w="2122" w:type="dxa"/>
+          </w:tcPr>
+          <w:p>
+            <w:pPr>
+              <w:rPr>
+                <w:lang w:val="pl-PL"/>
+              </w:rPr>
+            </w:pPr>
+            <w:r>
+              <w:rPr>
+                <w:lang w:val="pl-PL"/>
+              </w:rPr>
+              <w:t>Making front prettier</w:t>
+            </w:r>
+          </w:p>
+        </w:tc>
+        <w:tc>
+          <w:tcPr>
+            <w:tcW w:w="2126" w:type="dxa"/>
+          </w:tcPr>
+          <w:p>
+            <w:pPr>
+              <w:rPr>
+                <w:lang w:val="pl-PL"/>
+              </w:rPr>
+            </w:pPr>
+            <w:r>
+              <w:t>Filip Żmijewski</w:t>
+            </w:r>
+          </w:p>
+        </w:tc>
+        <w:tc>
+          <w:tcPr>
+            <w:tcW w:w="4819" w:type="dxa"/>
+          </w:tcPr>
+          <w:p>
+            <w:pPr>
+              <w:jc w:val="both"/>
+              <w:rPr>
+                <w:lang w:val="pl-PL"/>
+              </w:rPr>
+            </w:pPr>
+            <w:r>
+              <w:rPr>
+                <w:lang w:val="pl-PL"/>
+              </w:rPr>
+              <w:t>Dostosowywanie wyglądu w trakcie realizacji</w:t>
+            </w:r>
+          </w:p>
+        </w:tc>
+      </w:tr>
+      <w:tr>
+        <w:tc>
+          <w:tcPr>
+            <w:tcW w:w="2122" w:type="dxa"/>
+          </w:tcPr>
+          <w:p>
+            <w:pPr>
+              <w:rPr>
+                <w:lang w:val="en-GB"/>
+              </w:rPr>
+            </w:pPr>
+            <w:r>
+              <w:rPr>
+                <w:lang w:val="en-GB"/>
+              </w:rPr>
+              <w:t>Define shopping list JSON structure</w:t>
+            </w:r>
+          </w:p>
+        </w:tc>
+        <w:tc>
+          <w:tcPr>
+            <w:tcW w:w="2126" w:type="dxa"/>
+          </w:tcPr>
+          <w:p>
+            <w:r>
+              <w:rPr>
+                <w:rFonts w:eastAsia="Times New Roman"/>
+              </w:rPr>
+              <w:t>Marcin Bereźnicki,</w:t>
+            </w:r>
+          </w:p>
+          <w:p>
+            <w:pPr>
+              <w:rPr>
+                <w:lang w:val="en-GB"/>
+              </w:rPr>
+            </w:pPr>
+          </w:p>
+        </w:tc>
+        <w:tc>
+          <w:tcPr>
+            <w:tcW w:w="4819" w:type="dxa"/>
+          </w:tcPr>
+          <w:p>
+            <w:pPr>
+              <w:jc w:val="both"/>
+              <w:rPr>
+                <w:lang w:val="en-GB"/>
+              </w:rPr>
+            </w:pPr>
+            <w:r>
+              <w:rPr>
+                <w:lang w:val="en-GB"/>
+              </w:rPr>
+              <w:t>Done</w:t>
+            </w:r>
+          </w:p>
+        </w:tc>
+      </w:tr>
+      <w:tr>
+        <w:tc>
+          <w:tcPr>
+            <w:tcW w:w="2122" w:type="dxa"/>
+          </w:tcPr>
+          <w:p>
+            <w:pPr>
+              <w:rPr>
+                <w:lang w:val="en-GB"/>
+              </w:rPr>
+            </w:pPr>
+            <w:r>
+              <w:rPr>
+                <w:lang w:val="en-GB"/>
+              </w:rPr>
+              <w:lastRenderedPageBreak/>
+              <w:t>Communication with API</w:t>
+            </w:r>
+          </w:p>
+        </w:tc>
+        <w:tc>
+          <w:tcPr>
+            <w:tcW w:w="2126" w:type="dxa"/>
+          </w:tcPr>
+          <w:p>
+            <w:pPr>
+              <w:rPr>
+                <w:lang w:val="en-GB"/>
+              </w:rPr>
+            </w:pPr>
+            <w:r>
+              <w:t>Filip Żmijewski</w:t>
+            </w:r>
+          </w:p>
+        </w:tc>
+        <w:tc>
+          <w:tcPr>
+            <w:tcW w:w="4819" w:type="dxa"/>
+          </w:tcPr>
+          <w:p>
+            <w:pPr>
+              <w:jc w:val="both"/>
+              <w:rPr>
+                <w:lang w:val="pl-PL"/>
+              </w:rPr>
+            </w:pPr>
+            <w:r>
+              <w:rPr>
+                <w:lang w:val="pl-PL"/>
+              </w:rPr>
+              <w:t xml:space="preserve">Done </w:t>
+            </w:r>
+          </w:p>
+        </w:tc>
+      </w:tr>
+      <w:tr>
+        <w:tc>
+          <w:tcPr>
+            <w:tcW w:w="2122" w:type="dxa"/>
+          </w:tcPr>
+          <w:p>
+            <w:pPr>
+              <w:rPr>
+                <w:lang w:val="en-GB"/>
+              </w:rPr>
+            </w:pPr>
+            <w:r>
+              <w:rPr>
+                <w:lang w:val="en-GB"/>
+              </w:rPr>
+              <w:t>Pass and parse JSON structures in POST/PUT requests</w:t>
+            </w:r>
+          </w:p>
+        </w:tc>
+        <w:tc>
+          <w:tcPr>
+            <w:tcW w:w="2126" w:type="dxa"/>
+          </w:tcPr>
+          <w:p>
+            <w:r>
+              <w:t xml:space="preserve">Konrad Golemo, </w:t>
+            </w:r>
+          </w:p>
+          <w:p>
+            <w:pPr>
+              <w:rPr>
+                <w:lang w:val="en-GB"/>
+              </w:rPr>
+            </w:pPr>
+            <w:r>
+              <w:t>Jakub Burczyk</w:t>
+            </w:r>
+          </w:p>
+        </w:tc>
+        <w:tc>
+          <w:tcPr>
+            <w:tcW w:w="4819" w:type="dxa"/>
+          </w:tcPr>
+          <w:p>
+            <w:pPr>
+              <w:jc w:val="both"/>
+              <w:rPr>
+                <w:lang w:val="en-GB"/>
+              </w:rPr>
+            </w:pPr>
+            <w:r>
+              <w:rPr>
+                <w:lang w:val="en-GB"/>
+              </w:rPr>
+              <w:t>Done</w:t>
+            </w:r>
+          </w:p>
+        </w:tc>
+      </w:tr>
+      <w:tr>
+        <w:tc>
+          <w:tcPr>
+            <w:tcW w:w="2122" w:type="dxa"/>
+          </w:tcPr>
+          <w:p>
+            <w:pPr>
+              <w:rPr>
+                <w:lang w:val="en-GB"/>
+              </w:rPr>
+            </w:pPr>
+            <w:r>
+              <w:rPr>
+                <w:lang w:val="en-GB"/>
+              </w:rPr>
+              <w:t>Prepare Add Item form</w:t>
+            </w:r>
+          </w:p>
+        </w:tc>
+        <w:tc>
+          <w:tcPr>
+            <w:tcW w:w="2126" w:type="dxa"/>
+          </w:tcPr>
+          <w:p>
+            <w:r>
+              <w:t>Konrad Golemo</w:t>
+            </w:r>
+          </w:p>
+        </w:tc>
+        <w:tc>
+          <w:tcPr>
+            <w:tcW w:w="4819" w:type="dxa"/>
+          </w:tcPr>
+          <w:p>
+            <w:pPr>
+              <w:jc w:val="both"/>
+              <w:rPr>
+                <w:lang w:val="pl-PL"/>
+              </w:rPr>
+            </w:pPr>
+            <w:r>
+              <w:rPr>
+                <w:lang w:val="pl-PL"/>
+              </w:rPr>
+              <w:t>Done</w:t>
+            </w:r>
+          </w:p>
+        </w:tc>
+      </w:tr>
+      <w:tr>
+        <w:tc>
+          <w:tcPr>
+            <w:tcW w:w="2122" w:type="dxa"/>
+          </w:tcPr>
+          <w:p>
+            <w:pPr>
+              <w:rPr>
+                <w:lang w:val="en-GB"/>
+              </w:rPr>
+            </w:pPr>
+            <w:r>
+              <w:rPr>
+                <w:lang w:val="en-GB"/>
+              </w:rPr>
+              <w:t>Prepare Edit Item form</w:t>
+            </w:r>
+          </w:p>
+        </w:tc>
+        <w:tc>
+          <w:tcPr>
+            <w:tcW w:w="2126" w:type="dxa"/>
+          </w:tcPr>
+          <w:p>
+            <w:r>
+              <w:t>Bartek Gawęda</w:t>
+            </w:r>
+          </w:p>
+        </w:tc>
+        <w:tc>
+          <w:tcPr>
+            <w:tcW w:w="4819" w:type="dxa"/>
+          </w:tcPr>
+          <w:p>
+            <w:pPr>
+              <w:jc w:val="both"/>
+              <w:rPr>
+                <w:lang w:val="pl-PL"/>
+              </w:rPr>
+            </w:pPr>
+            <w:r>
+              <w:rPr>
+                <w:lang w:val="pl-PL"/>
+              </w:rPr>
+              <w:t>Nie udało się rozpocząć zadania</w:t>
+            </w:r>
+          </w:p>
+        </w:tc>
+      </w:tr>
+      <w:tr>
+        <w:tc>
+          <w:tcPr>
+            <w:tcW w:w="2122" w:type="dxa"/>
+          </w:tcPr>
+          <w:p>
+            <w:pPr>
+              <w:rPr>
+                <w:lang w:val="en-GB"/>
+              </w:rPr>
+            </w:pPr>
+            <w:r>
+              <w:rPr>
+                <w:lang w:val="en-GB"/>
+              </w:rPr>
+              <w:t>Prepare Add List form</w:t>
+            </w:r>
+          </w:p>
+        </w:tc>
+        <w:tc>
+          <w:tcPr>
+            <w:tcW w:w="2126" w:type="dxa"/>
+          </w:tcPr>
+          <w:p>
+            <w:r>
+              <w:rPr>
+                <w:rFonts w:eastAsia="Times New Roman"/>
+              </w:rPr>
+              <w:t>Marcin Bereźnicki,</w:t>
+            </w:r>
+          </w:p>
+          <w:p/>
+        </w:tc>
+        <w:tc>
+          <w:tcPr>
+            <w:tcW w:w="4819" w:type="dxa"/>
+          </w:tcPr>
+          <w:p>
+            <w:pPr>
+              <w:jc w:val="both"/>
+              <w:rPr>
+                <w:lang w:val="pl-PL"/>
+              </w:rPr>
+            </w:pPr>
+            <w:r>
+              <w:rPr>
+                <w:lang w:val="pl-PL"/>
+              </w:rPr>
+              <w:t>Zadania nie udało się ukończyć w terminie</w:t>
+            </w:r>
+          </w:p>
+        </w:tc>
+      </w:tr>
+    </w:tbl>
+    <w:p>
+      <w:pPr>
+        <w:rPr>
+          <w:lang w:val="pl-PL"/>
+        </w:rPr>
+      </w:pPr>
+    </w:p>
     <w:p/>
     <w:p>
       <w:pPr>
         <w:pStyle w:val="Nagwek3"/>
       </w:pPr>
-      <w:bookmarkStart w:id="13" w:name="_Toc119959220"/>
-      <w:r>
-        <w:t>Początek sprintu</w:t>
-      </w:r>
-      <w:bookmarkEnd w:id="13"/>
-    </w:p>
-    <w:p>
-      <w:pPr>
-        <w:rPr>
-          <w:b/>
-        </w:rPr>
-      </w:pPr>
-    </w:p>
-    <w:p>
-      <w:pPr>
-        <w:pStyle w:val="Nagwek3"/>
-      </w:pPr>
-      <w:bookmarkStart w:id="14" w:name="_Toc119959221"/>
-      <w:r>
-        <w:t>Przebieg sprintu</w:t>
-      </w:r>
-      <w:bookmarkEnd w:id="14"/>
-    </w:p>
-    <w:p>
-      <w:pPr>
-        <w:rPr>
-          <w:b/>
-        </w:rPr>
-      </w:pPr>
-    </w:p>
-    <w:p>
-      <w:pPr>
-        <w:pStyle w:val="Nagwek3"/>
-      </w:pPr>
-      <w:bookmarkStart w:id="15" w:name="_Toc119959222"/>
-      <w:r>
-        <w:t>Koniec sprintu</w:t>
-      </w:r>
-      <w:bookmarkEnd w:id="15"/>
-    </w:p>
-    <w:p/>
-    <w:p>
-      <w:pPr>
-        <w:pStyle w:val="Nagwek3"/>
-      </w:pPr>
-      <w:r>
-        <w:t xml:space="preserve">Widok tablicy </w:t>
-      </w:r>
-      <w:proofErr w:type="spellStart"/>
-      <w:r>
-        <w:t>Kanban</w:t>
-      </w:r>
-      <w:proofErr w:type="spellEnd"/>
-      <w:r>
-        <w:t xml:space="preserve"> na zakończenie sprintu</w:t>
+      <w:r>
+        <w:t>Widok tablicy Kanban na zakończenie sprintu</w:t>
       </w:r>
     </w:p>
     <w:p>
@@ -4265,6 +5900,46 @@
         </w:rPr>
       </w:pPr>
       <w:r>
+        <w:rPr>
+          <w:noProof/>
+        </w:rPr>
+        <w:drawing>
+          <wp:inline distT="0" distB="0" distL="0" distR="0" wp14:anchorId="1C61AB96" wp14:editId="44EF12C2">
+            <wp:extent cx="5760720" cy="2774950"/>
+            <wp:effectExtent l="0" t="0" r="0" b="6350"/>
+            <wp:docPr id="3" name="Obraz 3" descr="Obraz zawierający tekst, zrzut ekranu, wewnątrz&#10;&#10;Opis wygenerowany automatycznie"/>
+            <wp:cNvGraphicFramePr>
+              <a:graphicFrameLocks xmlns:a="http://schemas.openxmlformats.org/drawingml/2006/main" noChangeAspect="1"/>
+            </wp:cNvGraphicFramePr>
+            <a:graphic xmlns:a="http://schemas.openxmlformats.org/drawingml/2006/main">
+              <a:graphicData uri="http://schemas.openxmlformats.org/drawingml/2006/picture">
+                <pic:pic xmlns:pic="http://schemas.openxmlformats.org/drawingml/2006/picture">
+                  <pic:nvPicPr>
+                    <pic:cNvPr id="3" name="Obraz 3" descr="Obraz zawierający tekst, zrzut ekranu, wewnątrz&#10;&#10;Opis wygenerowany automatycznie"/>
+                    <pic:cNvPicPr/>
+                  </pic:nvPicPr>
+                  <pic:blipFill>
+                    <a:blip r:embed="rId8"/>
+                    <a:stretch>
+                      <a:fillRect/>
+                    </a:stretch>
+                  </pic:blipFill>
+                  <pic:spPr>
+                    <a:xfrm>
+                      <a:off x="0" y="0"/>
+                      <a:ext cx="5760720" cy="2774950"/>
+                    </a:xfrm>
+                    <a:prstGeom prst="rect">
+                      <a:avLst/>
+                    </a:prstGeom>
+                  </pic:spPr>
+                </pic:pic>
+              </a:graphicData>
+            </a:graphic>
+          </wp:inline>
+        </w:drawing>
+      </w:r>
+      <w:r>
         <w:br w:type="page"/>
       </w:r>
     </w:p>
@@ -4272,22 +5947,22 @@
       <w:pPr>
         <w:pStyle w:val="Nagwek2"/>
       </w:pPr>
-      <w:bookmarkStart w:id="16" w:name="_Toc119959223"/>
+      <w:bookmarkStart w:id="15" w:name="_Toc119959223"/>
       <w:r>
         <w:lastRenderedPageBreak/>
         <w:t>Sprint III</w:t>
       </w:r>
+      <w:bookmarkEnd w:id="15"/>
+    </w:p>
+    <w:p>
+      <w:pPr>
+        <w:pStyle w:val="Nagwek3"/>
+      </w:pPr>
+      <w:bookmarkStart w:id="16" w:name="_Toc119959224"/>
+      <w:r>
+        <w:t>Podział zadań</w:t>
+      </w:r>
       <w:bookmarkEnd w:id="16"/>
-    </w:p>
-    <w:p>
-      <w:pPr>
-        <w:pStyle w:val="Nagwek3"/>
-      </w:pPr>
-      <w:bookmarkStart w:id="17" w:name="_Toc119959224"/>
-      <w:r>
-        <w:t>Podział zadań</w:t>
-      </w:r>
-      <w:bookmarkEnd w:id="17"/>
     </w:p>
     <w:p>
       <w:pPr>
@@ -4390,72 +6065,64 @@
       <w:pPr>
         <w:pStyle w:val="Nagwek3"/>
       </w:pPr>
-      <w:bookmarkStart w:id="18" w:name="_Toc119959225"/>
+      <w:bookmarkStart w:id="17" w:name="_Toc119959225"/>
       <w:r>
         <w:t>Cel sprintu</w:t>
       </w:r>
+      <w:bookmarkEnd w:id="17"/>
+    </w:p>
+    <w:p/>
+    <w:p>
+      <w:pPr>
+        <w:pStyle w:val="Nagwek3"/>
+      </w:pPr>
+      <w:bookmarkStart w:id="18" w:name="_Toc119959226"/>
+      <w:r>
+        <w:t>Początek sprintu</w:t>
+      </w:r>
       <w:bookmarkEnd w:id="18"/>
     </w:p>
+    <w:p>
+      <w:pPr>
+        <w:rPr>
+          <w:b/>
+        </w:rPr>
+      </w:pPr>
+    </w:p>
+    <w:p>
+      <w:pPr>
+        <w:pStyle w:val="Nagwek3"/>
+      </w:pPr>
+      <w:bookmarkStart w:id="19" w:name="_Toc119959227"/>
+      <w:r>
+        <w:t>Przebieg sprintu</w:t>
+      </w:r>
+      <w:bookmarkEnd w:id="19"/>
+    </w:p>
+    <w:p>
+      <w:pPr>
+        <w:rPr>
+          <w:b/>
+        </w:rPr>
+      </w:pPr>
+    </w:p>
+    <w:p>
+      <w:pPr>
+        <w:pStyle w:val="Nagwek3"/>
+      </w:pPr>
+      <w:bookmarkStart w:id="20" w:name="_Toc119959228"/>
+      <w:r>
+        <w:t>Koniec sprintu</w:t>
+      </w:r>
+      <w:bookmarkEnd w:id="20"/>
+    </w:p>
     <w:p/>
     <w:p>
       <w:pPr>
         <w:pStyle w:val="Nagwek3"/>
       </w:pPr>
-      <w:bookmarkStart w:id="19" w:name="_Toc119959226"/>
-      <w:r>
-        <w:t>Początek sprintu</w:t>
-      </w:r>
-      <w:bookmarkEnd w:id="19"/>
-    </w:p>
-    <w:p>
-      <w:pPr>
-        <w:rPr>
-          <w:b/>
-        </w:rPr>
-      </w:pPr>
-    </w:p>
-    <w:p>
-      <w:pPr>
-        <w:pStyle w:val="Nagwek3"/>
-      </w:pPr>
-      <w:bookmarkStart w:id="20" w:name="_Toc119959227"/>
-      <w:r>
-        <w:t>Przebieg sprintu</w:t>
-      </w:r>
-      <w:bookmarkEnd w:id="20"/>
-    </w:p>
-    <w:p>
-      <w:pPr>
-        <w:rPr>
-          <w:b/>
-        </w:rPr>
-      </w:pPr>
-    </w:p>
-    <w:p>
-      <w:pPr>
-        <w:pStyle w:val="Nagwek3"/>
-      </w:pPr>
-      <w:bookmarkStart w:id="21" w:name="_Toc119959228"/>
-      <w:r>
-        <w:t>Koniec sprintu</w:t>
-      </w:r>
-      <w:bookmarkEnd w:id="21"/>
-    </w:p>
-    <w:p/>
-    <w:p>
-      <w:pPr>
-        <w:pStyle w:val="Nagwek3"/>
-      </w:pPr>
-      <w:r>
-        <w:t xml:space="preserve">Widok tablicy </w:t>
-      </w:r>
-      <w:proofErr w:type="spellStart"/>
-      <w:r>
-        <w:t>Kanban</w:t>
-      </w:r>
-      <w:proofErr w:type="spellEnd"/>
-      <w:r>
-        <w:t xml:space="preserve"> na zakończenie sprintu</w:t>
+      <w:r>
+        <w:t>Widok tablicy Kanban na zakończenie sprintu</w:t>
       </w:r>
     </w:p>
     <w:p>
@@ -4475,22 +6142,22 @@
       <w:pPr>
         <w:pStyle w:val="Nagwek2"/>
       </w:pPr>
-      <w:bookmarkStart w:id="22" w:name="_Toc119959229"/>
+      <w:bookmarkStart w:id="21" w:name="_Toc119959229"/>
       <w:r>
         <w:lastRenderedPageBreak/>
         <w:t>Sprint IV</w:t>
       </w:r>
+      <w:bookmarkEnd w:id="21"/>
+    </w:p>
+    <w:p>
+      <w:pPr>
+        <w:pStyle w:val="Nagwek3"/>
+      </w:pPr>
+      <w:bookmarkStart w:id="22" w:name="_Toc119959230"/>
+      <w:r>
+        <w:t>Podział zadań</w:t>
+      </w:r>
       <w:bookmarkEnd w:id="22"/>
-    </w:p>
-    <w:p>
-      <w:pPr>
-        <w:pStyle w:val="Nagwek3"/>
-      </w:pPr>
-      <w:bookmarkStart w:id="23" w:name="_Toc119959230"/>
-      <w:r>
-        <w:t>Podział zadań</w:t>
-      </w:r>
-      <w:bookmarkEnd w:id="23"/>
     </w:p>
     <w:p>
       <w:pPr>
@@ -4593,72 +6260,64 @@
       <w:pPr>
         <w:pStyle w:val="Nagwek3"/>
       </w:pPr>
-      <w:bookmarkStart w:id="24" w:name="_Toc119959231"/>
+      <w:bookmarkStart w:id="23" w:name="_Toc119959231"/>
       <w:r>
         <w:t>Cel sprintu</w:t>
       </w:r>
+      <w:bookmarkEnd w:id="23"/>
+    </w:p>
+    <w:p/>
+    <w:p>
+      <w:pPr>
+        <w:pStyle w:val="Nagwek3"/>
+      </w:pPr>
+      <w:bookmarkStart w:id="24" w:name="_Toc119959232"/>
+      <w:r>
+        <w:t>Początek sprintu</w:t>
+      </w:r>
       <w:bookmarkEnd w:id="24"/>
     </w:p>
+    <w:p>
+      <w:pPr>
+        <w:rPr>
+          <w:b/>
+        </w:rPr>
+      </w:pPr>
+    </w:p>
+    <w:p>
+      <w:pPr>
+        <w:pStyle w:val="Nagwek3"/>
+      </w:pPr>
+      <w:bookmarkStart w:id="25" w:name="_Toc119959233"/>
+      <w:r>
+        <w:t>Przebieg sprintu</w:t>
+      </w:r>
+      <w:bookmarkEnd w:id="25"/>
+    </w:p>
+    <w:p>
+      <w:pPr>
+        <w:rPr>
+          <w:b/>
+        </w:rPr>
+      </w:pPr>
+    </w:p>
+    <w:p>
+      <w:pPr>
+        <w:pStyle w:val="Nagwek3"/>
+      </w:pPr>
+      <w:bookmarkStart w:id="26" w:name="_Toc119959234"/>
+      <w:r>
+        <w:t>Koniec sprintu</w:t>
+      </w:r>
+      <w:bookmarkEnd w:id="26"/>
+    </w:p>
     <w:p/>
     <w:p>
       <w:pPr>
         <w:pStyle w:val="Nagwek3"/>
       </w:pPr>
-      <w:bookmarkStart w:id="25" w:name="_Toc119959232"/>
-      <w:r>
-        <w:t>Początek sprintu</w:t>
-      </w:r>
-      <w:bookmarkEnd w:id="25"/>
-    </w:p>
-    <w:p>
-      <w:pPr>
-        <w:rPr>
-          <w:b/>
-        </w:rPr>
-      </w:pPr>
-    </w:p>
-    <w:p>
-      <w:pPr>
-        <w:pStyle w:val="Nagwek3"/>
-      </w:pPr>
-      <w:bookmarkStart w:id="26" w:name="_Toc119959233"/>
-      <w:r>
-        <w:t>Przebieg sprintu</w:t>
-      </w:r>
-      <w:bookmarkEnd w:id="26"/>
-    </w:p>
-    <w:p>
-      <w:pPr>
-        <w:rPr>
-          <w:b/>
-        </w:rPr>
-      </w:pPr>
-    </w:p>
-    <w:p>
-      <w:pPr>
-        <w:pStyle w:val="Nagwek3"/>
-      </w:pPr>
-      <w:bookmarkStart w:id="27" w:name="_Toc119959234"/>
-      <w:r>
-        <w:t>Koniec sprintu</w:t>
-      </w:r>
-      <w:bookmarkEnd w:id="27"/>
-    </w:p>
-    <w:p/>
-    <w:p>
-      <w:pPr>
-        <w:pStyle w:val="Nagwek3"/>
-      </w:pPr>
-      <w:r>
-        <w:t xml:space="preserve">Widok tablicy </w:t>
-      </w:r>
-      <w:proofErr w:type="spellStart"/>
-      <w:r>
-        <w:t>Kanban</w:t>
-      </w:r>
-      <w:proofErr w:type="spellEnd"/>
-      <w:r>
-        <w:t xml:space="preserve"> na zakończenie sprintu</w:t>
+      <w:r>
+        <w:t>Widok tablicy Kanban na zakończenie sprintu</w:t>
       </w:r>
     </w:p>
     <w:p>
@@ -4679,12 +6338,12 @@
         <w:pStyle w:val="Nagwek1"/>
         <w:spacing w:line="300" w:lineRule="auto"/>
       </w:pPr>
-      <w:bookmarkStart w:id="28" w:name="_Toc119959235"/>
+      <w:bookmarkStart w:id="27" w:name="_Toc119959235"/>
       <w:r>
         <w:lastRenderedPageBreak/>
         <w:t>Aplikacja finalna</w:t>
       </w:r>
-      <w:bookmarkEnd w:id="28"/>
+      <w:bookmarkEnd w:id="27"/>
     </w:p>
     <w:p>
       <w:pPr>
@@ -4704,12 +6363,12 @@
         <w:pStyle w:val="Nagwek1"/>
         <w:spacing w:line="300" w:lineRule="auto"/>
       </w:pPr>
-      <w:bookmarkStart w:id="29" w:name="_Toc119959236"/>
+      <w:bookmarkStart w:id="28" w:name="_Toc119959236"/>
       <w:r>
         <w:lastRenderedPageBreak/>
         <w:t>Podsumowanie</w:t>
       </w:r>
-      <w:bookmarkEnd w:id="29"/>
+      <w:bookmarkEnd w:id="28"/>
     </w:p>
     <w:sectPr>
       <w:pgSz w:w="11906" w:h="16838"/>
@@ -4722,7 +6381,7 @@
 </file>
 
 <file path=word/numbering.xml><?xml version="1.0" encoding="utf-8"?>
-<w:numbering xmlns:wpc="http://schemas.microsoft.com/office/word/2010/wordprocessingCanvas" xmlns:cx="http://schemas.microsoft.com/office/drawing/2014/chartex" xmlns:cx1="http://schemas.microsoft.com/office/drawing/2015/9/8/chartex" xmlns:mc="http://schemas.openxmlformats.org/markup-compatibility/2006" xmlns:o="urn:schemas-microsoft-com:office:office" xmlns:r="http://schemas.openxmlformats.org/officeDocument/2006/relationships" xmlns:m="http://schemas.openxmlformats.org/officeDocument/2006/math" xmlns:v="urn:schemas-microsoft-com:vml" xmlns:wp14="http://schemas.microsoft.com/office/word/2010/wordprocessingDrawing" xmlns:wp="http://schemas.openxmlformats.org/drawingml/2006/wordprocessingDrawing" xmlns:w10="urn:schemas-microsoft-com:office:word" xmlns:w="http://schemas.openxmlformats.org/wordprocessingml/2006/main" xmlns:w14="http://schemas.microsoft.com/office/word/2010/wordml" xmlns:w15="http://schemas.microsoft.com/office/word/2012/wordml" xmlns:w16se="http://schemas.microsoft.com/office/word/2015/wordml/symex" xmlns:wpg="http://schemas.microsoft.com/office/word/2010/wordprocessingGroup" xmlns:wpi="http://schemas.microsoft.com/office/word/2010/wordprocessingInk" xmlns:wne="http://schemas.microsoft.com/office/word/2006/wordml" xmlns:wps="http://schemas.microsoft.com/office/word/2010/wordprocessingShape" mc:Ignorable="w14 w15 w16se wp14">
+<w:numbering xmlns:wpc="http://schemas.microsoft.com/office/word/2010/wordprocessingCanvas" xmlns:cx="http://schemas.microsoft.com/office/drawing/2014/chartex" xmlns:cx1="http://schemas.microsoft.com/office/drawing/2015/9/8/chartex" xmlns:cx2="http://schemas.microsoft.com/office/drawing/2015/10/21/chartex" xmlns:cx3="http://schemas.microsoft.com/office/drawing/2016/5/9/chartex" xmlns:cx4="http://schemas.microsoft.com/office/drawing/2016/5/10/chartex" xmlns:cx5="http://schemas.microsoft.com/office/drawing/2016/5/11/chartex" xmlns:cx6="http://schemas.microsoft.com/office/drawing/2016/5/12/chartex" xmlns:cx7="http://schemas.microsoft.com/office/drawing/2016/5/13/chartex" xmlns:cx8="http://schemas.microsoft.com/office/drawing/2016/5/14/chartex" xmlns:mc="http://schemas.openxmlformats.org/markup-compatibility/2006" xmlns:aink="http://schemas.microsoft.com/office/drawing/2016/ink" xmlns:am3d="http://schemas.microsoft.com/office/drawing/2017/model3d" xmlns:o="urn:schemas-microsoft-com:office:office" xmlns:oel="http://schemas.microsoft.com/office/2019/extlst" xmlns:r="http://schemas.openxmlformats.org/officeDocument/2006/relationships" xmlns:m="http://schemas.openxmlformats.org/officeDocument/2006/math" xmlns:v="urn:schemas-microsoft-com:vml" xmlns:wp14="http://schemas.microsoft.com/office/word/2010/wordprocessingDrawing" xmlns:wp="http://schemas.openxmlformats.org/drawingml/2006/wordprocessingDrawing" xmlns:w10="urn:schemas-microsoft-com:office:word" xmlns:w="http://schemas.openxmlformats.org/wordprocessingml/2006/main" xmlns:w14="http://schemas.microsoft.com/office/word/2010/wordml" xmlns:w15="http://schemas.microsoft.com/office/word/2012/wordml" xmlns:w16cex="http://schemas.microsoft.com/office/word/2018/wordml/cex" xmlns:w16cid="http://schemas.microsoft.com/office/word/2016/wordml/cid" xmlns:w16="http://schemas.microsoft.com/office/word/2018/wordml" xmlns:w16sdtdh="http://schemas.microsoft.com/office/word/2020/wordml/sdtdatahash" xmlns:w16se="http://schemas.microsoft.com/office/word/2015/wordml/symex" xmlns:wpg="http://schemas.microsoft.com/office/word/2010/wordprocessingGroup" xmlns:wpi="http://schemas.microsoft.com/office/word/2010/wordprocessingInk" xmlns:wne="http://schemas.microsoft.com/office/word/2006/wordml" xmlns:wps="http://schemas.microsoft.com/office/word/2010/wordprocessingShape" mc:Ignorable="w14 w15 w16se w16cid w16 w16cex w16sdtdh wp14">
   <w:abstractNum w:abstractNumId="0" w15:restartNumberingAfterBreak="0">
     <w:nsid w:val="333778A3"/>
     <w:multiLevelType w:val="hybridMultilevel"/>
@@ -5041,25 +6700,25 @@
       </w:rPr>
     </w:lvl>
   </w:abstractNum>
-  <w:num w:numId="1">
+  <w:num w:numId="1" w16cid:durableId="666136452">
     <w:abstractNumId w:val="1"/>
   </w:num>
-  <w:num w:numId="2">
+  <w:num w:numId="2" w16cid:durableId="954871170">
     <w:abstractNumId w:val="0"/>
   </w:num>
-  <w:num w:numId="3">
+  <w:num w:numId="3" w16cid:durableId="296381197">
     <w:abstractNumId w:val="1"/>
   </w:num>
-  <w:num w:numId="4">
+  <w:num w:numId="4" w16cid:durableId="871726571">
     <w:abstractNumId w:val="1"/>
   </w:num>
-  <w:num w:numId="5">
+  <w:num w:numId="5" w16cid:durableId="2086757310">
     <w:abstractNumId w:val="1"/>
   </w:num>
-  <w:num w:numId="6">
+  <w:num w:numId="6" w16cid:durableId="259804554">
     <w:abstractNumId w:val="2"/>
   </w:num>
-  <w:num w:numId="7">
+  <w:num w:numId="7" w16cid:durableId="399718510">
     <w:abstractNumId w:val="1"/>
     <w:lvlOverride w:ilvl="0">
       <w:startOverride w:val="1"/>
@@ -5093,7 +6752,7 @@
 </file>
 
 <file path=word/styles.xml><?xml version="1.0" encoding="utf-8"?>
-<w:styles xmlns:mc="http://schemas.openxmlformats.org/markup-compatibility/2006" xmlns:r="http://schemas.openxmlformats.org/officeDocument/2006/relationships" xmlns:w="http://schemas.openxmlformats.org/wordprocessingml/2006/main" xmlns:w14="http://schemas.microsoft.com/office/word/2010/wordml" xmlns:w15="http://schemas.microsoft.com/office/word/2012/wordml" xmlns:w16se="http://schemas.microsoft.com/office/word/2015/wordml/symex" mc:Ignorable="w14 w15 w16se">
+<w:styles xmlns:mc="http://schemas.openxmlformats.org/markup-compatibility/2006" xmlns:r="http://schemas.openxmlformats.org/officeDocument/2006/relationships" xmlns:w="http://schemas.openxmlformats.org/wordprocessingml/2006/main" xmlns:w14="http://schemas.microsoft.com/office/word/2010/wordml" xmlns:w15="http://schemas.microsoft.com/office/word/2012/wordml" xmlns:w16cex="http://schemas.microsoft.com/office/word/2018/wordml/cex" xmlns:w16cid="http://schemas.microsoft.com/office/word/2016/wordml/cid" xmlns:w16="http://schemas.microsoft.com/office/word/2018/wordml" xmlns:w16sdtdh="http://schemas.microsoft.com/office/word/2020/wordml/sdtdatahash" xmlns:w16se="http://schemas.microsoft.com/office/word/2015/wordml/symex" mc:Ignorable="w14 w15 w16se w16cid w16 w16cex w16sdtdh">
   <w:docDefaults>
     <w:rPrDefault>
       <w:rPr>
@@ -5109,7 +6768,7 @@
       </w:pPr>
     </w:pPrDefault>
   </w:docDefaults>
-  <w:latentStyles w:defLockedState="0" w:defUIPriority="99" w:defSemiHidden="0" w:defUnhideWhenUsed="0" w:defQFormat="0" w:count="371">
+  <w:latentStyles w:defLockedState="0" w:defUIPriority="99" w:defSemiHidden="0" w:defUnhideWhenUsed="0" w:defQFormat="0" w:count="376">
     <w:lsdException w:name="Normal" w:uiPriority="0" w:qFormat="1"/>
     <w:lsdException w:name="heading 1" w:uiPriority="9" w:qFormat="1"/>
     <w:lsdException w:name="heading 2" w:semiHidden="1" w:uiPriority="9" w:unhideWhenUsed="1" w:qFormat="1"/>
@@ -5215,7 +6874,6 @@
     <w:lsdException w:name="HTML Sample" w:semiHidden="1" w:unhideWhenUsed="1"/>
     <w:lsdException w:name="HTML Typewriter" w:semiHidden="1" w:unhideWhenUsed="1"/>
     <w:lsdException w:name="HTML Variable" w:semiHidden="1" w:unhideWhenUsed="1"/>
-    <w:lsdException w:name="Normal Table" w:semiHidden="1" w:unhideWhenUsed="1"/>
     <w:lsdException w:name="annotation subject" w:semiHidden="1" w:unhideWhenUsed="1"/>
     <w:lsdException w:name="No List" w:semiHidden="1" w:unhideWhenUsed="1"/>
     <w:lsdException w:name="Outline List 1" w:semiHidden="1" w:unhideWhenUsed="1"/>
@@ -5258,11 +6916,8 @@
     <w:lsdException w:name="Table Contemporary" w:semiHidden="1" w:unhideWhenUsed="1"/>
     <w:lsdException w:name="Table Elegant" w:semiHidden="1" w:unhideWhenUsed="1"/>
     <w:lsdException w:name="Table Professional" w:semiHidden="1" w:unhideWhenUsed="1"/>
-    <w:lsdException w:name="Table Subtle 1" w:semiHidden="1" w:unhideWhenUsed="1"/>
     <w:lsdException w:name="Table Subtle 2" w:semiHidden="1" w:unhideWhenUsed="1"/>
     <w:lsdException w:name="Table Web 1" w:semiHidden="1" w:unhideWhenUsed="1"/>
-    <w:lsdException w:name="Table Web 2" w:semiHidden="1" w:unhideWhenUsed="1"/>
-    <w:lsdException w:name="Table Web 3" w:semiHidden="1" w:unhideWhenUsed="1"/>
     <w:lsdException w:name="Balloon Text" w:semiHidden="1" w:unhideWhenUsed="1"/>
     <w:lsdException w:name="Table Grid" w:uiPriority="39"/>
     <w:lsdException w:name="Table Theme" w:semiHidden="1" w:unhideWhenUsed="1"/>
@@ -5481,10 +7136,15 @@
     <w:lsdException w:name="List Table 5 Dark Accent 6" w:uiPriority="50"/>
     <w:lsdException w:name="List Table 6 Colorful Accent 6" w:uiPriority="51"/>
     <w:lsdException w:name="List Table 7 Colorful Accent 6" w:uiPriority="52"/>
+    <w:lsdException w:name="Mention" w:semiHidden="1" w:unhideWhenUsed="1"/>
+    <w:lsdException w:name="Smart Hyperlink" w:semiHidden="1" w:unhideWhenUsed="1"/>
+    <w:lsdException w:name="Hashtag" w:semiHidden="1" w:unhideWhenUsed="1"/>
+    <w:lsdException w:name="Unresolved Mention" w:semiHidden="1" w:unhideWhenUsed="1"/>
+    <w:lsdException w:name="Smart Link" w:semiHidden="1" w:unhideWhenUsed="1"/>
   </w:latentStyles>
   <w:style w:type="paragraph" w:default="1" w:styleId="Normalny">
     <w:name w:val="Normal"/>
-    <w:rsid w:val="004D4586"/>
+    <w:rsid w:val="00E4547E"/>
     <w:pPr>
       <w:spacing w:after="0" w:line="276" w:lineRule="auto"/>
     </w:pPr>
